--- a/doc/02_丢盒子.docx
+++ b/doc/02_丢盒子.docx
@@ -13240,52 +13240,18 @@
         </w:rPr>
         <w:t>估计就挂在这一轮。希望大家能引以为鉴，顺利通过。。。</w:t>
       </w:r>
-      <w:r>
-        <w:rPr>
-          <w:rFonts w:ascii="Helvetica Neue" w:eastAsia="Times New Roman" w:hAnsi="Helvetica Neue" w:cs="Times New Roman"/>
-          <w:color w:val="333333"/>
-          <w:sz w:val="21"/>
-          <w:szCs w:val="21"/>
-        </w:rPr>
-        <w:fldChar w:fldCharType="begin"/>
-      </w:r>
-      <w:r>
-        <w:rPr>
-          <w:rFonts w:ascii="Helvetica Neue" w:eastAsia="Times New Roman" w:hAnsi="Helvetica Neue" w:cs="Times New Roman"/>
-          <w:color w:val="333333"/>
-          <w:sz w:val="21"/>
-          <w:szCs w:val="21"/>
-        </w:rPr>
-        <w:instrText xml:space="preserve"> HYPERLINK "http://www.1point3acres.com/bbs/forum.php?mod=viewthread&amp;tid=212612&amp;extra=page%3D2%26filter%3Dsortid%26sortid%3D311%26searchoption%5B3046%5D%5Bvalue%5D%3D25%26searchoption%5B3046%5D%5Btype%5D%3Dradio%26sortid%3D311" </w:instrText>
-      </w:r>
-      <w:r>
-        <w:rPr>
-          <w:rFonts w:ascii="Helvetica Neue" w:eastAsia="Times New Roman" w:hAnsi="Helvetica Neue" w:cs="Times New Roman"/>
-          <w:color w:val="333333"/>
-          <w:sz w:val="21"/>
-          <w:szCs w:val="21"/>
-        </w:rPr>
-        <w:fldChar w:fldCharType="separate"/>
-      </w:r>
-      <w:r>
-        <w:rPr>
-          <w:rFonts w:ascii="Helvetica Neue" w:eastAsia="Times New Roman" w:hAnsi="Helvetica Neue" w:cs="Times New Roman"/>
-          <w:color w:val="0000EE"/>
-          <w:sz w:val="21"/>
-          <w:szCs w:val="21"/>
-          <w:u w:val="single"/>
-        </w:rPr>
-        <w:t>http://www.1point3acres.com/bbs/forum.php?mod=viewthread&amp;tid=212612&amp;extra=page%3D2%26filter%3Dsortid%26sortid%3D311%26searchoption%5B3046%5D%5Bvalue%5D%3D25%26searchoption%5B3046%5D%5Btype%5D%3Dradio%26sortid%3D311</w:t>
-      </w:r>
-      <w:r>
-        <w:rPr>
-          <w:rFonts w:ascii="Helvetica Neue" w:eastAsia="Times New Roman" w:hAnsi="Helvetica Neue" w:cs="Times New Roman"/>
-          <w:color w:val="333333"/>
-          <w:sz w:val="21"/>
-          <w:szCs w:val="21"/>
-        </w:rPr>
-        <w:fldChar w:fldCharType="end"/>
-      </w:r>
+      <w:hyperlink r:id="rId30" w:history="1">
+        <w:r>
+          <w:rPr>
+            <w:rFonts w:ascii="Helvetica Neue" w:eastAsia="Times New Roman" w:hAnsi="Helvetica Neue" w:cs="Times New Roman"/>
+            <w:color w:val="0000EE"/>
+            <w:sz w:val="21"/>
+            <w:szCs w:val="21"/>
+            <w:u w:val="single"/>
+          </w:rPr>
+          <w:t>http://www.1point3acres.com/bbs/forum.php?mod=viewthread&amp;tid=212612&amp;extra=page%3D2%26filter%3Dsortid%26sortid%3D311%26searchoption%5B3046%5D%5Bvalue%5D%3D25%26searchoption%5B3046%5D%5Btype%5D%3Dradio%26sortid%3D311</w:t>
+        </w:r>
+      </w:hyperlink>
     </w:p>
     <w:p>
       <w:pPr>
@@ -13336,7 +13302,7 @@
         </w:rPr>
         <w:t>：</w:t>
       </w:r>
-      <w:hyperlink r:id="rId30" w:history="1">
+      <w:hyperlink r:id="rId31" w:history="1">
         <w:r>
           <w:rPr>
             <w:rFonts w:ascii="Helvetica Neue" w:eastAsia="Times New Roman" w:hAnsi="Helvetica Neue" w:cs="Times New Roman"/>
@@ -13783,7 +13749,7 @@
         </w:rPr>
         <w:t>里，然后从里面取</w:t>
       </w:r>
-      <w:hyperlink r:id="rId31" w:history="1">
+      <w:hyperlink r:id="rId32" w:history="1">
         <w:r>
           <w:rPr>
             <w:rFonts w:ascii="Helvetica Neue" w:eastAsia="Times New Roman" w:hAnsi="Helvetica Neue" w:cs="Times New Roman"/>
@@ -14045,7 +14011,7 @@
         </w:rPr>
         <w:t>，白人让优化，但是说时间来不及了，你就说想法，然后就想到了用线段树的方法，讨论了下时间空间复杂度，期间让算了下内存占用，然后问问题结束。</w:t>
       </w:r>
-      <w:hyperlink r:id="rId32" w:history="1">
+      <w:hyperlink r:id="rId33" w:history="1">
         <w:r>
           <w:rPr>
             <w:rFonts w:ascii="Helvetica Neue" w:eastAsia="Times New Roman" w:hAnsi="Helvetica Neue" w:cs="Times New Roman"/>
@@ -15614,7 +15580,7 @@
         </w:rPr>
         <w:t>有寫完，面試官很滿意</w:t>
       </w:r>
-      <w:hyperlink r:id="rId33" w:history="1">
+      <w:hyperlink r:id="rId34" w:history="1">
         <w:r>
           <w:rPr>
             <w:rFonts w:ascii="Helvetica Neue" w:eastAsia="Times New Roman" w:hAnsi="Helvetica Neue" w:cs="Times New Roman"/>
@@ -15986,7 +15952,7 @@
         </w:rPr>
         <w:t>被分配过。</w:t>
       </w:r>
-      <w:hyperlink r:id="rId34" w:history="1">
+      <w:hyperlink r:id="rId35" w:history="1">
         <w:r>
           <w:rPr>
             <w:rFonts w:ascii="Helvetica Neue" w:eastAsia="Times New Roman" w:hAnsi="Helvetica Neue" w:cs="Times New Roman"/>
@@ -16987,7 +16953,7 @@
         </w:rPr>
         <w:t>耗空间省时间，数组耗时间省空间。</w:t>
       </w:r>
-      <w:hyperlink r:id="rId35" w:history="1">
+      <w:hyperlink r:id="rId36" w:history="1">
         <w:r>
           <w:rPr>
             <w:rFonts w:ascii="Helvetica Neue" w:eastAsia="Times New Roman" w:hAnsi="Helvetica Neue" w:cs="Times New Roman"/>
@@ -17441,7 +17407,7 @@
         </w:rPr>
         <w:t>sha512</w:t>
       </w:r>
-      <w:hyperlink r:id="rId36" w:history="1">
+      <w:hyperlink r:id="rId37" w:history="1">
         <w:r>
           <w:rPr>
             <w:rFonts w:ascii="Helvetica Neue" w:eastAsia="Times New Roman" w:hAnsi="Helvetica Neue" w:cs="Times New Roman"/>
@@ -17823,7 +17789,7 @@
         </w:rPr>
         <w:t>instead of hashing a file, just compare first n bytes in a file. since hashing a large file may take a very long time. </w:t>
       </w:r>
-      <w:hyperlink r:id="rId37" w:history="1">
+      <w:hyperlink r:id="rId38" w:history="1">
         <w:r>
           <w:rPr>
             <w:rFonts w:ascii="Helvetica Neue" w:eastAsia="Times New Roman" w:hAnsi="Helvetica Neue" w:cs="Times New Roman"/>
@@ -17955,7 +17921,7 @@
         </w:rPr>
         <w:t>之类的</w:t>
       </w:r>
-      <w:hyperlink r:id="rId38" w:history="1">
+      <w:hyperlink r:id="rId39" w:history="1">
         <w:r>
           <w:rPr>
             <w:rFonts w:ascii="Helvetica Neue" w:eastAsia="Times New Roman" w:hAnsi="Helvetica Neue" w:cs="Times New Roman"/>
@@ -18028,7 +17994,7 @@
         </w:rPr>
         <w:t>. from: </w:t>
       </w:r>
-      <w:hyperlink r:id="rId39" w:history="1">
+      <w:hyperlink r:id="rId40" w:history="1">
         <w:r>
           <w:rPr>
             <w:rFonts w:ascii="Tahoma" w:eastAsia="Times New Roman" w:hAnsi="Tahoma" w:cs="Tahoma"/>
@@ -18041,7 +18007,7 @@
           <w:t>1point3acres</w:t>
         </w:r>
       </w:hyperlink>
-      <w:hyperlink r:id="rId40" w:history="1">
+      <w:hyperlink r:id="rId41" w:history="1">
         <w:r>
           <w:rPr>
             <w:rFonts w:ascii="Tahoma" w:eastAsia="Times New Roman" w:hAnsi="Tahoma" w:cs="Tahoma"/>
@@ -18054,7 +18020,7 @@
           <w:t>.</w:t>
         </w:r>
       </w:hyperlink>
-      <w:hyperlink r:id="rId41" w:history="1">
+      <w:hyperlink r:id="rId42" w:history="1">
         <w:r>
           <w:rPr>
             <w:rFonts w:ascii="Tahoma" w:eastAsia="Times New Roman" w:hAnsi="Tahoma" w:cs="Tahoma"/>
@@ -18067,7 +18033,7 @@
           <w:t>com</w:t>
         </w:r>
       </w:hyperlink>
-      <w:hyperlink r:id="rId42" w:history="1">
+      <w:hyperlink r:id="rId43" w:history="1">
         <w:r>
           <w:rPr>
             <w:rFonts w:ascii="Tahoma" w:eastAsia="Times New Roman" w:hAnsi="Tahoma" w:cs="Tahoma"/>
@@ -18080,7 +18046,7 @@
           <w:t>/</w:t>
         </w:r>
       </w:hyperlink>
-      <w:hyperlink r:id="rId43" w:history="1">
+      <w:hyperlink r:id="rId44" w:history="1">
         <w:r>
           <w:rPr>
             <w:rFonts w:ascii="Tahoma" w:eastAsia="Times New Roman" w:hAnsi="Tahoma" w:cs="Tahoma"/>
@@ -18603,7 +18569,7 @@
         </w:rPr>
         <w:t>?</w:t>
       </w:r>
-      <w:hyperlink r:id="rId44" w:history="1">
+      <w:hyperlink r:id="rId45" w:history="1">
         <w:r>
           <w:rPr>
             <w:rFonts w:ascii="Helvetica Neue" w:eastAsia="Times New Roman" w:hAnsi="Helvetica Neue" w:cs="Times New Roman"/>
@@ -19435,7 +19401,7 @@
         </w:rPr>
         <w:t>需要实现</w:t>
       </w:r>
-      <w:hyperlink r:id="rId45" w:history="1">
+      <w:hyperlink r:id="rId46" w:history="1">
         <w:r>
           <w:rPr>
             <w:rFonts w:ascii="Helvetica Neue" w:eastAsia="Times New Roman" w:hAnsi="Helvetica Neue" w:cs="Times New Roman"/>
@@ -19597,7 +19563,7 @@
         </w:rPr>
         <w:t>等保证确定文件类型，应该是</w:t>
       </w:r>
-      <w:hyperlink r:id="rId46" w:tgtFrame="_blank" w:history="1">
+      <w:hyperlink r:id="rId47" w:tgtFrame="_blank" w:history="1">
         <w:r>
           <w:rPr>
             <w:rFonts w:ascii="Microsoft YaHei" w:eastAsia="Microsoft YaHei" w:hAnsi="Microsoft YaHei" w:cs="Microsoft YaHei" w:hint="eastAsia"/>
@@ -19630,7 +19596,7 @@
         </w:rPr>
         <w:t>. more info on </w:t>
       </w:r>
-      <w:hyperlink r:id="rId47" w:history="1">
+      <w:hyperlink r:id="rId48" w:history="1">
         <w:r>
           <w:rPr>
             <w:rFonts w:ascii="Tahoma" w:eastAsia="Times New Roman" w:hAnsi="Tahoma" w:cs="Tahoma"/>
@@ -19643,7 +19609,7 @@
           <w:t>1point3acres</w:t>
         </w:r>
       </w:hyperlink>
-      <w:hyperlink r:id="rId48" w:history="1">
+      <w:hyperlink r:id="rId49" w:history="1">
         <w:r>
           <w:rPr>
             <w:rFonts w:ascii="Tahoma" w:eastAsia="Times New Roman" w:hAnsi="Tahoma" w:cs="Tahoma"/>
@@ -19656,7 +19622,7 @@
           <w:t>.</w:t>
         </w:r>
       </w:hyperlink>
-      <w:hyperlink r:id="rId49" w:history="1">
+      <w:hyperlink r:id="rId50" w:history="1">
         <w:r>
           <w:rPr>
             <w:rFonts w:ascii="Tahoma" w:eastAsia="Times New Roman" w:hAnsi="Tahoma" w:cs="Tahoma"/>
@@ -20110,7 +20076,7 @@
         </w:rPr>
         <w:t>sy</w:t>
       </w:r>
-      <w:hyperlink r:id="rId50" w:tgtFrame="_blank" w:history="1">
+      <w:hyperlink r:id="rId51" w:tgtFrame="_blank" w:history="1">
         <w:r>
           <w:rPr>
             <w:rFonts w:ascii="Tahoma" w:eastAsia="Times New Roman" w:hAnsi="Tahoma" w:cs="Tahoma"/>
@@ -20383,7 +20349,7 @@
         </w:rPr>
         <w:t>，定期保存进度。这样重新启动查询的时候，不需要从零开始。</w:t>
       </w:r>
-      <w:hyperlink r:id="rId51" w:history="1">
+      <w:hyperlink r:id="rId52" w:history="1">
         <w:r>
           <w:rPr>
             <w:rFonts w:ascii="Helvetica Neue" w:eastAsia="Times New Roman" w:hAnsi="Helvetica Neue" w:cs="Times New Roman"/>
@@ -20570,7 +20536,7 @@
         </w:rPr>
         <w:t>（多次调用）</w:t>
       </w:r>
-      <w:hyperlink r:id="rId52" w:history="1">
+      <w:hyperlink r:id="rId53" w:history="1">
         <w:r>
           <w:rPr>
             <w:rFonts w:ascii="Helvetica Neue" w:eastAsia="Times New Roman" w:hAnsi="Helvetica Neue" w:cs="Times New Roman"/>
@@ -20641,7 +20607,7 @@
         </w:rPr>
         <w:t>二九五</w:t>
       </w:r>
-      <w:hyperlink r:id="rId53" w:history="1">
+      <w:hyperlink r:id="rId54" w:history="1">
         <w:r>
           <w:rPr>
             <w:rFonts w:ascii="Helvetica Neue" w:eastAsia="Times New Roman" w:hAnsi="Helvetica Neue" w:cs="Times New Roman"/>
@@ -20967,81 +20933,47 @@
         </w:rPr>
         <w:t>. </w:t>
       </w:r>
-      <w:r>
+      <w:hyperlink r:id="rId55" w:history="1">
+        <w:r>
+          <w:rPr>
+            <w:rFonts w:ascii="Helvetica Neue" w:eastAsia="Times New Roman" w:hAnsi="Helvetica Neue" w:cs="Times New Roman"/>
+            <w:color w:val="0000EE"/>
+            <w:sz w:val="21"/>
+            <w:szCs w:val="21"/>
+            <w:u w:val="single"/>
+          </w:rPr>
+          <w:t>http://www.1point3acres.com/bbs/forum.php?mod=viewthread&amp;tid=139110&amp;extra=page%3D3%26filter%3Dsortid%26sortid%3D311%26searchoption%5B3046%5D%5Bvalue%5D%3D25%26searchoption%5B3046%5D%5Btype%5D%3Dradio%26sortid%3D311</w:t>
+        </w:r>
+      </w:hyperlink>
+    </w:p>
+    <w:p>
+      <w:pPr>
         <w:rPr>
           <w:rFonts w:ascii="Helvetica Neue" w:eastAsia="Times New Roman" w:hAnsi="Helvetica Neue" w:cs="Times New Roman"/>
           <w:color w:val="333333"/>
           <w:sz w:val="21"/>
           <w:szCs w:val="21"/>
         </w:rPr>
-        <w:fldChar w:fldCharType="begin"/>
-      </w:r>
-      <w:r>
+      </w:pPr>
+    </w:p>
+    <w:p>
+      <w:pPr>
         <w:rPr>
           <w:rFonts w:ascii="Helvetica Neue" w:eastAsia="Times New Roman" w:hAnsi="Helvetica Neue" w:cs="Times New Roman"/>
           <w:color w:val="333333"/>
           <w:sz w:val="21"/>
           <w:szCs w:val="21"/>
         </w:rPr>
-        <w:instrText xml:space="preserve"> HYPERLINK "http://www.1point3acres.com/bbs/forum.php?mod=viewthread&amp;tid=139110&amp;extra=page%3D3%26filter%3Dsortid%26sortid%3D311%26searchoption%5B3046%5D%5Bvalue%5D%3D25%26searchoption%5B3046%5D%5Btype%5D%3Dradio%26sortid%3D311" </w:instrText>
-      </w:r>
-      <w:r>
+      </w:pPr>
+    </w:p>
+    <w:p>
+      <w:pPr>
         <w:rPr>
           <w:rFonts w:ascii="Helvetica Neue" w:eastAsia="Times New Roman" w:hAnsi="Helvetica Neue" w:cs="Times New Roman"/>
           <w:color w:val="333333"/>
           <w:sz w:val="21"/>
           <w:szCs w:val="21"/>
         </w:rPr>
-        <w:fldChar w:fldCharType="separate"/>
-      </w:r>
-      <w:r>
-        <w:rPr>
-          <w:rFonts w:ascii="Helvetica Neue" w:eastAsia="Times New Roman" w:hAnsi="Helvetica Neue" w:cs="Times New Roman"/>
-          <w:color w:val="0000EE"/>
-          <w:sz w:val="21"/>
-          <w:szCs w:val="21"/>
-          <w:u w:val="single"/>
-        </w:rPr>
-        <w:t>http://www.1point3acres.com/bbs/forum.php?mod=viewthread&amp;tid=139110&amp;extra=page%3D3%26filter%3Dsortid%26sortid%3D311%26searchoption%5B3046%5D%5Bvalue%5D%3D25%26searchoption%5B3046%5D%5Btype%5D%3Dradio%26sortid%3D311</w:t>
-      </w:r>
-      <w:r>
-        <w:rPr>
-          <w:rFonts w:ascii="Helvetica Neue" w:eastAsia="Times New Roman" w:hAnsi="Helvetica Neue" w:cs="Times New Roman"/>
-          <w:color w:val="333333"/>
-          <w:sz w:val="21"/>
-          <w:szCs w:val="21"/>
-        </w:rPr>
-        <w:fldChar w:fldCharType="end"/>
-      </w:r>
-    </w:p>
-    <w:p>
-      <w:pPr>
-        <w:rPr>
-          <w:rFonts w:ascii="Helvetica Neue" w:eastAsia="Times New Roman" w:hAnsi="Helvetica Neue" w:cs="Times New Roman"/>
-          <w:color w:val="333333"/>
-          <w:sz w:val="21"/>
-          <w:szCs w:val="21"/>
-        </w:rPr>
-      </w:pPr>
-    </w:p>
-    <w:p>
-      <w:pPr>
-        <w:rPr>
-          <w:rFonts w:ascii="Helvetica Neue" w:eastAsia="Times New Roman" w:hAnsi="Helvetica Neue" w:cs="Times New Roman"/>
-          <w:color w:val="333333"/>
-          <w:sz w:val="21"/>
-          <w:szCs w:val="21"/>
-        </w:rPr>
-      </w:pPr>
-    </w:p>
-    <w:p>
-      <w:pPr>
-        <w:rPr>
-          <w:rFonts w:ascii="Helvetica Neue" w:eastAsia="Times New Roman" w:hAnsi="Helvetica Neue" w:cs="Times New Roman"/>
-          <w:color w:val="333333"/>
-          <w:sz w:val="21"/>
-          <w:szCs w:val="21"/>
-        </w:rPr>
       </w:pPr>
       <w:r>
         <w:rPr>
@@ -21203,7 +21135,7 @@
         </w:rPr>
         <w:t>bucket sort</w:t>
       </w:r>
-      <w:hyperlink r:id="rId54" w:history="1">
+      <w:hyperlink r:id="rId56" w:history="1">
         <w:r>
           <w:rPr>
             <w:rFonts w:ascii="Helvetica Neue" w:eastAsia="Times New Roman" w:hAnsi="Helvetica Neue" w:cs="Times New Roman"/>
@@ -22037,7 +21969,7 @@
         </w:rPr>
         <w:t xml:space="preserve"> LeetCode: </w:t>
       </w:r>
-      <w:hyperlink r:id="rId55" w:tgtFrame="_blank" w:history="1">
+      <w:hyperlink r:id="rId57" w:tgtFrame="_blank" w:history="1">
         <w:r>
           <w:rPr>
             <w:rFonts w:ascii="Tahoma" w:eastAsia="Times New Roman" w:hAnsi="Tahoma" w:cs="Tahoma"/>
@@ -22060,7 +21992,7 @@
           <w:szCs w:val="21"/>
         </w:rPr>
       </w:pPr>
-      <w:hyperlink r:id="rId56" w:history="1">
+      <w:hyperlink r:id="rId58" w:history="1">
         <w:r>
           <w:rPr>
             <w:rFonts w:ascii="Helvetica Neue" w:eastAsia="Times New Roman" w:hAnsi="Helvetica Neue" w:cs="Times New Roman"/>
@@ -22662,7 +22594,7 @@
         </w:rPr>
         <w:t>。</w:t>
       </w:r>
-      <w:hyperlink r:id="rId57" w:history="1">
+      <w:hyperlink r:id="rId59" w:history="1">
         <w:r>
           <w:rPr>
             <w:rFonts w:ascii="Helvetica Neue" w:eastAsia="Times New Roman" w:hAnsi="Helvetica Neue" w:cs="Times New Roman"/>
@@ -22869,7 +22801,7 @@
         </w:rPr>
         <w:t>也是没写完，伤感</w:t>
       </w:r>
-      <w:hyperlink r:id="rId58" w:history="1">
+      <w:hyperlink r:id="rId60" w:history="1">
         <w:r>
           <w:rPr>
             <w:rFonts w:ascii="Helvetica Neue" w:eastAsia="Times New Roman" w:hAnsi="Helvetica Neue" w:cs="Times New Roman"/>
@@ -23111,7 +23043,7 @@
         </w:rPr>
         <w:t>。</w:t>
       </w:r>
-      <w:hyperlink r:id="rId59" w:history="1">
+      <w:hyperlink r:id="rId61" w:history="1">
         <w:r>
           <w:rPr>
             <w:rFonts w:ascii="Helvetica Neue" w:eastAsia="Times New Roman" w:hAnsi="Helvetica Neue" w:cs="Times New Roman"/>
@@ -23293,7 +23225,7 @@
         </w:rPr>
         <w:t xml:space="preserve"> put (int n) function.</w:t>
       </w:r>
-      <w:hyperlink r:id="rId60" w:history="1">
+      <w:hyperlink r:id="rId62" w:history="1">
         <w:r>
           <w:rPr>
             <w:rFonts w:ascii="Helvetica Neue" w:eastAsia="Times New Roman" w:hAnsi="Helvetica Neue" w:cs="Times New Roman"/>
@@ -23486,7 +23418,7 @@
         </w:rPr>
         <w:t>while loop sleep </w:t>
       </w:r>
-      <w:hyperlink r:id="rId61" w:history="1">
+      <w:hyperlink r:id="rId63" w:history="1">
         <w:r>
           <w:rPr>
             <w:rFonts w:ascii="Helvetica Neue" w:eastAsia="Times New Roman" w:hAnsi="Helvetica Neue" w:cs="Times New Roman"/>
@@ -23716,7 +23648,7 @@
         </w:rPr>
         <w:t>，怎样用最简单的方法实现</w:t>
       </w:r>
-      <w:hyperlink r:id="rId62" w:history="1">
+      <w:hyperlink r:id="rId64" w:history="1">
         <w:r>
           <w:rPr>
             <w:rFonts w:ascii="Helvetica Neue" w:eastAsia="Times New Roman" w:hAnsi="Helvetica Neue" w:cs="Times New Roman"/>
@@ -23883,7 +23815,7 @@
         </w:rPr>
         <w:t>= =</w:t>
       </w:r>
-      <w:hyperlink r:id="rId63" w:history="1">
+      <w:hyperlink r:id="rId65" w:history="1">
         <w:r>
           <w:rPr>
             <w:rFonts w:ascii="Helvetica Neue" w:eastAsia="Times New Roman" w:hAnsi="Helvetica Neue" w:cs="Times New Roman"/>
@@ -24015,7 +23947,7 @@
         </w:rPr>
         <w:t>小哥刚开始很高冷，后面终于露出微笑。</w:t>
       </w:r>
-      <w:hyperlink r:id="rId64" w:history="1">
+      <w:hyperlink r:id="rId66" w:history="1">
         <w:r>
           <w:rPr>
             <w:rFonts w:ascii="Helvetica Neue" w:eastAsia="Times New Roman" w:hAnsi="Helvetica Neue" w:cs="Times New Roman"/>
@@ -24137,7 +24069,7 @@
         </w:rPr>
         <w:t>怎么优化锁，读操作和写操作很多的时候，怎么权衡。</w:t>
       </w:r>
-      <w:hyperlink r:id="rId65" w:history="1">
+      <w:hyperlink r:id="rId67" w:history="1">
         <w:r>
           <w:rPr>
             <w:rFonts w:ascii="Helvetica Neue" w:eastAsia="Times New Roman" w:hAnsi="Helvetica Neue" w:cs="Times New Roman"/>
@@ -24229,7 +24161,7 @@
         </w:rPr>
         <w:t>reader lock &amp; writer lock</w:t>
       </w:r>
-      <w:hyperlink r:id="rId66" w:history="1">
+      <w:hyperlink r:id="rId68" w:history="1">
         <w:r>
           <w:rPr>
             <w:rFonts w:ascii="Helvetica Neue" w:eastAsia="Times New Roman" w:hAnsi="Helvetica Neue" w:cs="Times New Roman"/>
@@ -24431,7 +24363,7 @@
         </w:rPr>
         <w:t>，加完了以后继续加场景问怎么保持多线程安全。反正我感觉我所有知道的多线程知识已经被掏空了但是小哥还是意犹未尽，反正就是面到了最后一秒然后让我问问题。</w:t>
       </w:r>
-      <w:hyperlink r:id="rId67" w:history="1">
+      <w:hyperlink r:id="rId69" w:history="1">
         <w:r>
           <w:rPr>
             <w:rFonts w:ascii="Helvetica Neue" w:eastAsia="Times New Roman" w:hAnsi="Helvetica Neue" w:cs="Times New Roman"/>
@@ -24513,7 +24445,7 @@
         </w:rPr>
         <w:t>，把这个好好看明白就差不多了，</w:t>
       </w:r>
-      <w:hyperlink r:id="rId68" w:tgtFrame="_blank" w:history="1">
+      <w:hyperlink r:id="rId70" w:tgtFrame="_blank" w:history="1">
         <w:r>
           <w:rPr>
             <w:rFonts w:ascii="Tahoma" w:eastAsia="Times New Roman" w:hAnsi="Tahoma" w:cs="Tahoma"/>
@@ -24832,7 +24764,7 @@
         </w:rPr>
         <w:t>abort </w:t>
       </w:r>
-      <w:hyperlink r:id="rId69" w:history="1">
+      <w:hyperlink r:id="rId71" w:history="1">
         <w:r>
           <w:rPr>
             <w:rFonts w:ascii="Helvetica Neue" w:eastAsia="Times New Roman" w:hAnsi="Helvetica Neue" w:cs="Times New Roman"/>
@@ -24904,7 +24836,7 @@
         </w:rPr>
         <w:t>：</w:t>
       </w:r>
-      <w:hyperlink r:id="rId70" w:history="1">
+      <w:hyperlink r:id="rId72" w:history="1">
         <w:r>
           <w:rPr>
             <w:rFonts w:ascii="Helvetica Neue" w:eastAsia="Times New Roman" w:hAnsi="Helvetica Neue" w:cs="Times New Roman"/>
@@ -24963,7 +24895,7 @@
           <w:szCs w:val="21"/>
         </w:rPr>
       </w:pPr>
-      <w:hyperlink r:id="rId71" w:history="1">
+      <w:hyperlink r:id="rId73" w:history="1">
         <w:r>
           <w:rPr>
             <w:rFonts w:ascii="Helvetica Neue" w:eastAsia="Times New Roman" w:hAnsi="Helvetica Neue" w:cs="Times New Roman"/>
@@ -25088,7 +25020,7 @@
           <w:szCs w:val="27"/>
         </w:rPr>
       </w:pPr>
-      <w:hyperlink r:id="rId72" w:tgtFrame="_blank" w:history="1">
+      <w:hyperlink r:id="rId74" w:tgtFrame="_blank" w:history="1">
         <w:r>
           <w:rPr>
             <w:rStyle w:val="Hyperlink"/>
@@ -25100,7 +25032,7 @@
           <w:t>Terms of Service</w:t>
         </w:r>
       </w:hyperlink>
-      <w:hyperlink r:id="rId73" w:tgtFrame="_blank" w:history="1">
+      <w:hyperlink r:id="rId75" w:tgtFrame="_blank" w:history="1">
         <w:r>
           <w:rPr>
             <w:rStyle w:val="Hyperlink"/>
@@ -25112,7 +25044,7 @@
           <w:t>Privacy Policy</w:t>
         </w:r>
       </w:hyperlink>
-      <w:hyperlink r:id="rId74" w:history="1">
+      <w:hyperlink r:id="rId76" w:history="1">
         <w:r>
           <w:rPr>
             <w:rStyle w:val="Hyperlink"/>
@@ -25124,10 +25056,6 @@
           <w:t>Report Spam</w:t>
         </w:r>
       </w:hyperlink>
-    </w:p>
-    <w:p>
-      <w:bookmarkStart w:id="0" w:name="_GoBack"/>
-      <w:bookmarkEnd w:id="0"/>
     </w:p>
     <w:p/>
     <w:p/>
@@ -25142,12 +25070,2875 @@
     <w:p/>
     <w:p/>
     <w:p/>
+    <w:p>
+      <w:r>
+        <w:rPr>
+          <w:rFonts w:hint="eastAsia"/>
+        </w:rPr>
+        <w:t xml:space="preserve">transactional kv store </w:t>
+      </w:r>
+      <w:r>
+        <w:rPr>
+          <w:rFonts w:hint="eastAsia"/>
+        </w:rPr>
+        <w:t>的</w:t>
+      </w:r>
+      <w:r>
+        <w:rPr>
+          <w:rFonts w:hint="eastAsia"/>
+        </w:rPr>
+        <w:t>coding</w:t>
+      </w:r>
+      <w:r>
+        <w:rPr>
+          <w:rFonts w:hint="eastAsia"/>
+        </w:rPr>
+        <w:t>是啥思路？</w:t>
+      </w:r>
+    </w:p>
+    <w:p/>
+    <w:p>
+      <w:pPr>
+        <w:rPr>
+          <w:rFonts w:hint="eastAsia"/>
+        </w:rPr>
+      </w:pPr>
+      <w:r>
+        <w:rPr>
+          <w:rFonts w:hint="eastAsia"/>
+        </w:rPr>
+        <w:t>in memory</w:t>
+      </w:r>
+      <w:r>
+        <w:rPr>
+          <w:rFonts w:hint="eastAsia"/>
+        </w:rPr>
+        <w:t>的</w:t>
+      </w:r>
+      <w:r>
+        <w:rPr>
+          <w:rFonts w:hint="eastAsia"/>
+        </w:rPr>
+        <w:t>map</w:t>
+      </w:r>
+      <w:r>
+        <w:rPr>
+          <w:rFonts w:hint="eastAsia"/>
+        </w:rPr>
+        <w:t>支持</w:t>
+      </w:r>
+      <w:r>
+        <w:rPr>
+          <w:rFonts w:hint="eastAsia"/>
+        </w:rPr>
+        <w:t>transaction</w:t>
+      </w:r>
+      <w:r>
+        <w:rPr>
+          <w:rFonts w:hint="eastAsia"/>
+        </w:rPr>
+        <w:t>，</w:t>
+      </w:r>
+      <w:r>
+        <w:rPr>
+          <w:rFonts w:hint="eastAsia"/>
+        </w:rPr>
+        <w:t>begin</w:t>
+      </w:r>
+      <w:r>
+        <w:rPr>
+          <w:rFonts w:hint="eastAsia"/>
+        </w:rPr>
+        <w:t>返回一个</w:t>
+      </w:r>
+      <w:r>
+        <w:rPr>
+          <w:rFonts w:hint="eastAsia"/>
+        </w:rPr>
+        <w:t xml:space="preserve">transactionID, </w:t>
+      </w:r>
+      <w:r>
+        <w:rPr>
+          <w:rFonts w:hint="eastAsia"/>
+        </w:rPr>
+        <w:t>实现</w:t>
+      </w:r>
+      <w:r>
+        <w:rPr>
+          <w:rFonts w:hint="eastAsia"/>
+        </w:rPr>
+        <w:t>put(transacId, k, v) get(transactId, k ,v)</w:t>
+      </w:r>
+      <w:r>
+        <w:rPr>
+          <w:rFonts w:hint="eastAsia"/>
+        </w:rPr>
+        <w:t>以及</w:t>
+      </w:r>
+      <w:r>
+        <w:rPr>
+          <w:rFonts w:hint="eastAsia"/>
+        </w:rPr>
+        <w:t>commit</w:t>
+      </w:r>
+      <w:r>
+        <w:rPr>
+          <w:rFonts w:hint="eastAsia"/>
+        </w:rPr>
+        <w:t>，需要考虑多个</w:t>
+      </w:r>
+      <w:r>
+        <w:rPr>
+          <w:rFonts w:hint="eastAsia"/>
+        </w:rPr>
+        <w:t>transaction</w:t>
+      </w:r>
+      <w:r>
+        <w:rPr>
+          <w:rFonts w:hint="eastAsia"/>
+        </w:rPr>
+        <w:t>交错的情况以及</w:t>
+      </w:r>
+      <w:r>
+        <w:rPr>
+          <w:rFonts w:hint="eastAsia"/>
+        </w:rPr>
+        <w:t>abort</w:t>
+      </w:r>
+      <w:bookmarkStart w:id="0" w:name="_GoBack"/>
+      <w:bookmarkEnd w:id="0"/>
+    </w:p>
+    <w:p/>
+    <w:p>
+      <w:pPr>
+        <w:rPr>
+          <w:lang w:val="en-US"/>
+        </w:rPr>
+      </w:pPr>
+      <w:r>
+        <w:rPr>
+          <w:rFonts w:hint="eastAsia"/>
+        </w:rPr>
+        <w:t>就是要实现</w:t>
+      </w:r>
+      <w:r>
+        <w:rPr>
+          <w:rFonts w:hint="eastAsia"/>
+        </w:rPr>
+        <w:t xml:space="preserve"> get, add, update and delete</w:t>
+      </w:r>
+      <w:r>
+        <w:rPr>
+          <w:rFonts w:hint="eastAsia"/>
+        </w:rPr>
+        <w:t>方法</w:t>
+      </w:r>
+      <w:r>
+        <w:rPr>
+          <w:rFonts w:hint="eastAsia"/>
+        </w:rPr>
+        <w:t xml:space="preserve">, </w:t>
+      </w:r>
+      <w:r>
+        <w:rPr>
+          <w:rFonts w:hint="eastAsia"/>
+        </w:rPr>
+        <w:t>给了</w:t>
+      </w:r>
+      <w:r>
+        <w:rPr>
+          <w:rFonts w:hint="eastAsia"/>
+        </w:rPr>
+        <w:t>start()</w:t>
+      </w:r>
+      <w:r>
+        <w:rPr>
+          <w:rFonts w:hint="eastAsia"/>
+        </w:rPr>
+        <w:t>和</w:t>
+      </w:r>
+      <w:r>
+        <w:rPr>
+          <w:rFonts w:hint="eastAsia"/>
+        </w:rPr>
+        <w:t>commit()</w:t>
+      </w:r>
+      <w:r>
+        <w:rPr>
+          <w:rFonts w:hint="eastAsia"/>
+        </w:rPr>
+        <w:t>方法开始和结束</w:t>
+      </w:r>
+      <w:r>
+        <w:rPr>
+          <w:rFonts w:hint="eastAsia"/>
+        </w:rPr>
+        <w:t xml:space="preserve">transaction. </w:t>
+      </w:r>
+      <w:r>
+        <w:rPr>
+          <w:rFonts w:hint="eastAsia"/>
+        </w:rPr>
+        <w:t>基本思路就是用一个</w:t>
+      </w:r>
+      <w:r>
+        <w:rPr>
+          <w:rFonts w:hint="eastAsia"/>
+        </w:rPr>
+        <w:t xml:space="preserve">hashmap track transactional id as key, </w:t>
+      </w:r>
+      <w:r>
+        <w:rPr>
+          <w:rFonts w:hint="eastAsia"/>
+        </w:rPr>
+        <w:t>考的重点应该是有多个</w:t>
+      </w:r>
+      <w:r>
+        <w:rPr>
+          <w:rFonts w:hint="eastAsia"/>
+        </w:rPr>
+        <w:t>transaction</w:t>
+      </w:r>
+      <w:r>
+        <w:rPr>
+          <w:rFonts w:hint="eastAsia"/>
+        </w:rPr>
+        <w:t>同时更新一个值的时候怎么</w:t>
+      </w:r>
+      <w:r>
+        <w:rPr>
+          <w:rFonts w:hint="eastAsia"/>
+        </w:rPr>
+        <w:t>rollback.</w:t>
+      </w:r>
+    </w:p>
+    <w:p>
+      <w:pPr>
+        <w:rPr>
+          <w:lang w:val="en-US"/>
+        </w:rPr>
+      </w:pPr>
+    </w:p>
+    <w:p>
+      <w:pPr>
+        <w:rPr>
+          <w:rFonts w:hint="eastAsia"/>
+          <w:lang w:val="en-US"/>
+        </w:rPr>
+      </w:pPr>
+      <w:r>
+        <w:rPr>
+          <w:rFonts w:hint="eastAsia"/>
+          <w:lang w:val="en-US"/>
+        </w:rPr>
+        <w:t>KV Store</w:t>
+      </w:r>
+      <w:r>
+        <w:rPr>
+          <w:rFonts w:hint="eastAsia"/>
+          <w:lang w:val="en-US"/>
+        </w:rPr>
+        <w:t>这道题的问题是设计一个</w:t>
+      </w:r>
+      <w:r>
+        <w:rPr>
+          <w:rFonts w:hint="eastAsia"/>
+          <w:lang w:val="en-US"/>
+        </w:rPr>
+        <w:t>transaction</w:t>
+      </w:r>
+      <w:r>
+        <w:rPr>
+          <w:rFonts w:hint="eastAsia"/>
+          <w:lang w:val="en-US"/>
+        </w:rPr>
+        <w:t>，</w:t>
+      </w:r>
+      <w:r>
+        <w:rPr>
+          <w:rFonts w:hint="eastAsia"/>
+          <w:lang w:val="en-US"/>
+        </w:rPr>
+        <w:t xml:space="preserve"> </w:t>
+      </w:r>
+      <w:r>
+        <w:rPr>
+          <w:rFonts w:hint="eastAsia"/>
+          <w:lang w:val="en-US"/>
+        </w:rPr>
+        <w:t>有一个</w:t>
+      </w:r>
+      <w:r>
+        <w:rPr>
+          <w:rFonts w:hint="eastAsia"/>
+          <w:lang w:val="en-US"/>
+        </w:rPr>
+        <w:t xml:space="preserve">start() </w:t>
+      </w:r>
+      <w:r>
+        <w:rPr>
+          <w:rFonts w:hint="eastAsia"/>
+          <w:lang w:val="en-US"/>
+        </w:rPr>
+        <w:t>方法，</w:t>
+      </w:r>
+      <w:r>
+        <w:rPr>
+          <w:rFonts w:hint="eastAsia"/>
+          <w:lang w:val="en-US"/>
+        </w:rPr>
+        <w:t xml:space="preserve"> </w:t>
+      </w:r>
+      <w:r>
+        <w:rPr>
+          <w:rFonts w:hint="eastAsia"/>
+          <w:lang w:val="en-US"/>
+        </w:rPr>
+        <w:t>返回一个</w:t>
+      </w:r>
+      <w:r>
+        <w:rPr>
+          <w:rFonts w:hint="eastAsia"/>
+          <w:lang w:val="en-US"/>
+        </w:rPr>
+        <w:t xml:space="preserve">transaction id. </w:t>
+      </w:r>
+      <w:r>
+        <w:rPr>
+          <w:rFonts w:hint="eastAsia"/>
+          <w:lang w:val="en-US"/>
+        </w:rPr>
+        <w:t>有一个</w:t>
+      </w:r>
+      <w:r>
+        <w:rPr>
+          <w:rFonts w:hint="eastAsia"/>
+          <w:lang w:val="en-US"/>
+        </w:rPr>
+        <w:t xml:space="preserve">put(transactionId, String key, int value), </w:t>
+      </w:r>
+      <w:r>
+        <w:rPr>
+          <w:rFonts w:hint="eastAsia"/>
+          <w:lang w:val="en-US"/>
+        </w:rPr>
+        <w:t>有一个</w:t>
+      </w:r>
+      <w:r>
+        <w:rPr>
+          <w:rFonts w:hint="eastAsia"/>
+          <w:lang w:val="en-US"/>
+        </w:rPr>
+        <w:t xml:space="preserve">get(transactionId, String key), </w:t>
+      </w:r>
+      <w:r>
+        <w:rPr>
+          <w:rFonts w:hint="eastAsia"/>
+          <w:lang w:val="en-US"/>
+        </w:rPr>
+        <w:t>和一个</w:t>
+      </w:r>
+      <w:r>
+        <w:rPr>
+          <w:rFonts w:hint="eastAsia"/>
+          <w:lang w:val="en-US"/>
+        </w:rPr>
+        <w:t>commit(transactionID)</w:t>
+      </w:r>
+      <w:r>
+        <w:rPr>
+          <w:rFonts w:hint="eastAsia"/>
+          <w:lang w:val="en-US"/>
+        </w:rPr>
+        <w:t>。</w:t>
+      </w:r>
+      <w:r>
+        <w:rPr>
+          <w:rFonts w:hint="eastAsia"/>
+          <w:lang w:val="en-US"/>
+        </w:rPr>
+        <w:t xml:space="preserve"> </w:t>
+      </w:r>
+      <w:r>
+        <w:rPr>
+          <w:rFonts w:hint="eastAsia"/>
+          <w:lang w:val="en-US"/>
+        </w:rPr>
+        <w:t>要理解这道题到底什么意思，</w:t>
+      </w:r>
+      <w:r>
+        <w:rPr>
+          <w:rFonts w:hint="eastAsia"/>
+          <w:lang w:val="en-US"/>
+        </w:rPr>
+        <w:t xml:space="preserve"> </w:t>
+      </w:r>
+      <w:r>
+        <w:rPr>
+          <w:rFonts w:hint="eastAsia"/>
+          <w:lang w:val="en-US"/>
+        </w:rPr>
+        <w:t>首先得先翻翻</w:t>
+      </w:r>
+      <w:r>
+        <w:rPr>
+          <w:rFonts w:hint="eastAsia"/>
+          <w:lang w:val="en-US"/>
+        </w:rPr>
+        <w:t>Database</w:t>
+      </w:r>
+      <w:r>
+        <w:rPr>
+          <w:rFonts w:hint="eastAsia"/>
+          <w:lang w:val="en-US"/>
+        </w:rPr>
+        <w:t>的书，</w:t>
+      </w:r>
+      <w:r>
+        <w:rPr>
+          <w:rFonts w:hint="eastAsia"/>
+          <w:lang w:val="en-US"/>
+        </w:rPr>
+        <w:t xml:space="preserve"> </w:t>
+      </w:r>
+      <w:r>
+        <w:rPr>
+          <w:rFonts w:hint="eastAsia"/>
+          <w:lang w:val="en-US"/>
+        </w:rPr>
+        <w:t>看下</w:t>
+      </w:r>
+      <w:r>
+        <w:rPr>
+          <w:rFonts w:hint="eastAsia"/>
+          <w:lang w:val="en-US"/>
+        </w:rPr>
+        <w:t>transaction</w:t>
+      </w:r>
+      <w:r>
+        <w:rPr>
+          <w:rFonts w:hint="eastAsia"/>
+          <w:lang w:val="en-US"/>
+        </w:rPr>
+        <w:t>那一章，</w:t>
+      </w:r>
+      <w:r>
+        <w:rPr>
+          <w:rFonts w:hint="eastAsia"/>
+          <w:lang w:val="en-US"/>
+        </w:rPr>
+        <w:t xml:space="preserve"> transaction</w:t>
+      </w:r>
+      <w:r>
+        <w:rPr>
+          <w:rFonts w:hint="eastAsia"/>
+          <w:lang w:val="en-US"/>
+        </w:rPr>
+        <w:t>的四个属性</w:t>
+      </w:r>
+      <w:r>
+        <w:rPr>
+          <w:rFonts w:hint="eastAsia"/>
+          <w:lang w:val="en-US"/>
+        </w:rPr>
+        <w:t>ACID</w:t>
+      </w:r>
+      <w:r>
+        <w:rPr>
+          <w:rFonts w:hint="eastAsia"/>
+          <w:lang w:val="en-US"/>
+        </w:rPr>
+        <w:t>。</w:t>
+      </w:r>
+      <w:r>
+        <w:rPr>
+          <w:rFonts w:hint="eastAsia"/>
+          <w:lang w:val="en-US"/>
+        </w:rPr>
+        <w:t xml:space="preserve"> </w:t>
+      </w:r>
+      <w:r>
+        <w:rPr>
+          <w:rFonts w:hint="eastAsia"/>
+          <w:lang w:val="en-US"/>
+        </w:rPr>
+        <w:t>主要是</w:t>
+      </w:r>
+      <w:r>
+        <w:rPr>
+          <w:rFonts w:hint="eastAsia"/>
+          <w:lang w:val="en-US"/>
+        </w:rPr>
+        <w:t>Isolation level</w:t>
+      </w:r>
+      <w:r>
+        <w:rPr>
+          <w:rFonts w:hint="eastAsia"/>
+          <w:lang w:val="en-US"/>
+        </w:rPr>
+        <w:t>。</w:t>
+      </w:r>
+      <w:r>
+        <w:rPr>
+          <w:rFonts w:hint="eastAsia"/>
+          <w:lang w:val="en-US"/>
+        </w:rPr>
+        <w:t xml:space="preserve"> transaction</w:t>
+      </w:r>
+      <w:r>
+        <w:rPr>
+          <w:rFonts w:hint="eastAsia"/>
+          <w:lang w:val="en-US"/>
+        </w:rPr>
+        <w:t>有四个</w:t>
+      </w:r>
+      <w:r>
+        <w:rPr>
+          <w:rFonts w:hint="eastAsia"/>
+          <w:lang w:val="en-US"/>
+        </w:rPr>
+        <w:t>level</w:t>
+      </w:r>
+      <w:r>
+        <w:rPr>
+          <w:rFonts w:hint="eastAsia"/>
+          <w:lang w:val="en-US"/>
+        </w:rPr>
+        <w:t>，</w:t>
+      </w:r>
+      <w:r>
+        <w:rPr>
+          <w:rFonts w:hint="eastAsia"/>
+          <w:lang w:val="en-US"/>
+        </w:rPr>
+        <w:t xml:space="preserve"> Read Uncommitted, Read Committed, Repeatable Read</w:t>
+      </w:r>
+      <w:r>
+        <w:rPr>
+          <w:rFonts w:hint="eastAsia"/>
+          <w:lang w:val="en-US"/>
+        </w:rPr>
+        <w:t>和</w:t>
+      </w:r>
+      <w:r>
+        <w:rPr>
+          <w:rFonts w:hint="eastAsia"/>
+          <w:lang w:val="en-US"/>
+        </w:rPr>
+        <w:t>Serializable</w:t>
+      </w:r>
+      <w:r>
+        <w:rPr>
+          <w:rFonts w:hint="eastAsia"/>
+          <w:lang w:val="en-US"/>
+        </w:rPr>
+        <w:t>。</w:t>
+      </w:r>
+      <w:r>
+        <w:rPr>
+          <w:rFonts w:hint="eastAsia"/>
+          <w:lang w:val="en-US"/>
+        </w:rPr>
+        <w:t xml:space="preserve"> </w:t>
+      </w:r>
+      <w:r>
+        <w:rPr>
+          <w:rFonts w:hint="eastAsia"/>
+          <w:lang w:val="en-US"/>
+        </w:rPr>
+        <w:t>根据面试官的要求，</w:t>
+      </w:r>
+      <w:r>
+        <w:rPr>
+          <w:rFonts w:hint="eastAsia"/>
+          <w:lang w:val="en-US"/>
+        </w:rPr>
+        <w:t xml:space="preserve"> </w:t>
+      </w:r>
+      <w:r>
+        <w:rPr>
+          <w:rFonts w:hint="eastAsia"/>
+          <w:lang w:val="en-US"/>
+        </w:rPr>
+        <w:t>你要实现其中的一个</w:t>
+      </w:r>
+      <w:r>
+        <w:rPr>
+          <w:rFonts w:hint="eastAsia"/>
+          <w:lang w:val="en-US"/>
+        </w:rPr>
+        <w:t>level</w:t>
+      </w:r>
+      <w:r>
+        <w:rPr>
+          <w:rFonts w:hint="eastAsia"/>
+          <w:lang w:val="en-US"/>
+        </w:rPr>
+        <w:t>，</w:t>
+      </w:r>
+      <w:r>
+        <w:rPr>
+          <w:rFonts w:hint="eastAsia"/>
+          <w:lang w:val="en-US"/>
+        </w:rPr>
+        <w:t xml:space="preserve"> </w:t>
+      </w:r>
+      <w:r>
+        <w:rPr>
+          <w:rFonts w:hint="eastAsia"/>
+          <w:lang w:val="en-US"/>
+        </w:rPr>
+        <w:t>比如面试官如果说这个</w:t>
+      </w:r>
+      <w:r>
+        <w:rPr>
+          <w:rFonts w:hint="eastAsia"/>
+          <w:lang w:val="en-US"/>
+        </w:rPr>
+        <w:t>transaction</w:t>
+      </w:r>
+      <w:r>
+        <w:rPr>
+          <w:rFonts w:hint="eastAsia"/>
+          <w:lang w:val="en-US"/>
+        </w:rPr>
+        <w:t>会用在</w:t>
+      </w:r>
+      <w:r>
+        <w:rPr>
+          <w:rFonts w:hint="eastAsia"/>
+          <w:lang w:val="en-US"/>
+        </w:rPr>
+        <w:t>bank system</w:t>
+      </w:r>
+      <w:r>
+        <w:rPr>
+          <w:rFonts w:hint="eastAsia"/>
+          <w:lang w:val="en-US"/>
+        </w:rPr>
+        <w:t>里面，</w:t>
+      </w:r>
+      <w:r>
+        <w:rPr>
+          <w:rFonts w:hint="eastAsia"/>
+          <w:lang w:val="en-US"/>
+        </w:rPr>
+        <w:t xml:space="preserve"> </w:t>
+      </w:r>
+      <w:r>
+        <w:rPr>
+          <w:rFonts w:hint="eastAsia"/>
+          <w:lang w:val="en-US"/>
+        </w:rPr>
+        <w:t>那么最好就是实现</w:t>
+      </w:r>
+      <w:r>
+        <w:rPr>
+          <w:rFonts w:hint="eastAsia"/>
+          <w:lang w:val="en-US"/>
+        </w:rPr>
+        <w:t>Repeatable Read</w:t>
+      </w:r>
+      <w:r>
+        <w:rPr>
+          <w:rFonts w:hint="eastAsia"/>
+          <w:lang w:val="en-US"/>
+        </w:rPr>
+        <w:t>那个</w:t>
+      </w:r>
+      <w:r>
+        <w:rPr>
+          <w:rFonts w:hint="eastAsia"/>
+          <w:lang w:val="en-US"/>
+        </w:rPr>
+        <w:t>level</w:t>
+      </w:r>
+      <w:r>
+        <w:rPr>
+          <w:rFonts w:hint="eastAsia"/>
+          <w:lang w:val="en-US"/>
+        </w:rPr>
+        <w:t>。</w:t>
+      </w:r>
+      <w:r>
+        <w:rPr>
+          <w:rFonts w:hint="eastAsia"/>
+          <w:lang w:val="en-US"/>
+        </w:rPr>
+        <w:t xml:space="preserve"> </w:t>
+      </w:r>
+      <w:r>
+        <w:rPr>
+          <w:rFonts w:hint="eastAsia"/>
+          <w:lang w:val="en-US"/>
+        </w:rPr>
+        <w:t>因为这个</w:t>
+      </w:r>
+      <w:r>
+        <w:rPr>
+          <w:rFonts w:hint="eastAsia"/>
+          <w:lang w:val="en-US"/>
+        </w:rPr>
+        <w:t>level</w:t>
+      </w:r>
+      <w:r>
+        <w:rPr>
+          <w:rFonts w:hint="eastAsia"/>
+          <w:lang w:val="en-US"/>
+        </w:rPr>
+        <w:t>可以避免</w:t>
+      </w:r>
+      <w:r>
+        <w:rPr>
+          <w:rFonts w:hint="eastAsia"/>
+          <w:lang w:val="en-US"/>
+        </w:rPr>
+        <w:t>dirty reads, non-repeatable reads, and lost updates</w:t>
+      </w:r>
+      <w:r>
+        <w:rPr>
+          <w:rFonts w:hint="eastAsia"/>
+          <w:lang w:val="en-US"/>
+        </w:rPr>
+        <w:t>。想象下如果有两个</w:t>
+      </w:r>
+      <w:r>
+        <w:rPr>
+          <w:rFonts w:hint="eastAsia"/>
+          <w:lang w:val="en-US"/>
+        </w:rPr>
+        <w:t>transaction</w:t>
+      </w:r>
+      <w:r>
+        <w:rPr>
+          <w:rFonts w:hint="eastAsia"/>
+          <w:lang w:val="en-US"/>
+        </w:rPr>
+        <w:t>以下面这个顺序进行读写</w:t>
+      </w:r>
+      <w:r>
+        <w:rPr>
+          <w:rFonts w:hint="eastAsia"/>
+          <w:lang w:val="en-US"/>
+        </w:rPr>
+        <w:t>(</w:t>
+      </w:r>
+      <w:r>
+        <w:rPr>
+          <w:rFonts w:hint="eastAsia"/>
+          <w:lang w:val="en-US"/>
+        </w:rPr>
+        <w:t>假设</w:t>
+      </w:r>
+      <w:r>
+        <w:rPr>
+          <w:rFonts w:hint="eastAsia"/>
+          <w:lang w:val="en-US"/>
+        </w:rPr>
+        <w:t>a</w:t>
+      </w:r>
+      <w:r>
+        <w:rPr>
+          <w:rFonts w:hint="eastAsia"/>
+          <w:lang w:val="en-US"/>
+        </w:rPr>
+        <w:t>之前的值为</w:t>
+      </w:r>
+      <w:r>
+        <w:rPr>
+          <w:rFonts w:hint="eastAsia"/>
+          <w:lang w:val="en-US"/>
+        </w:rPr>
+        <w:t>1)</w:t>
+      </w:r>
+    </w:p>
+    <w:p>
+      <w:pPr>
+        <w:rPr>
+          <w:lang w:val="en-US"/>
+        </w:rPr>
+      </w:pPr>
+      <w:proofErr w:type="gramStart"/>
+      <w:r>
+        <w:rPr>
+          <w:lang w:val="en-US"/>
+        </w:rPr>
+        <w:t>start(</w:t>
+      </w:r>
+      <w:proofErr w:type="gramEnd"/>
+      <w:r>
+        <w:rPr>
+          <w:lang w:val="en-US"/>
+        </w:rPr>
+        <w:t>)  // start transaction 1</w:t>
+      </w:r>
+    </w:p>
+    <w:p>
+      <w:pPr>
+        <w:rPr>
+          <w:lang w:val="en-US"/>
+        </w:rPr>
+      </w:pPr>
+      <w:proofErr w:type="gramStart"/>
+      <w:r>
+        <w:rPr>
+          <w:lang w:val="en-US"/>
+        </w:rPr>
+        <w:t>start(</w:t>
+      </w:r>
+      <w:proofErr w:type="gramEnd"/>
+      <w:r>
+        <w:rPr>
+          <w:lang w:val="en-US"/>
+        </w:rPr>
+        <w:t>) // start transaction 2</w:t>
+      </w:r>
+    </w:p>
+    <w:p>
+      <w:pPr>
+        <w:rPr>
+          <w:lang w:val="en-US"/>
+        </w:rPr>
+      </w:pPr>
+      <w:r>
+        <w:rPr>
+          <w:lang w:val="en-US"/>
+        </w:rPr>
+        <w:t xml:space="preserve">int val1 = </w:t>
+      </w:r>
+      <w:proofErr w:type="gramStart"/>
+      <w:r>
+        <w:rPr>
+          <w:lang w:val="en-US"/>
+        </w:rPr>
+        <w:t>get(</w:t>
+      </w:r>
+      <w:proofErr w:type="gramEnd"/>
+      <w:r>
+        <w:rPr>
+          <w:lang w:val="en-US"/>
+        </w:rPr>
+        <w:t>1, "a");</w:t>
+      </w:r>
+    </w:p>
+    <w:p>
+      <w:pPr>
+        <w:rPr>
+          <w:lang w:val="en-US"/>
+        </w:rPr>
+      </w:pPr>
+      <w:r>
+        <w:rPr>
+          <w:lang w:val="en-US"/>
+        </w:rPr>
+        <w:t xml:space="preserve">int val2 = </w:t>
+      </w:r>
+      <w:proofErr w:type="gramStart"/>
+      <w:r>
+        <w:rPr>
+          <w:lang w:val="en-US"/>
+        </w:rPr>
+        <w:t>get(</w:t>
+      </w:r>
+      <w:proofErr w:type="gramEnd"/>
+      <w:r>
+        <w:rPr>
+          <w:lang w:val="en-US"/>
+        </w:rPr>
+        <w:t>2, "a");</w:t>
+      </w:r>
+    </w:p>
+    <w:p>
+      <w:pPr>
+        <w:rPr>
+          <w:lang w:val="en-US"/>
+        </w:rPr>
+      </w:pPr>
+      <w:proofErr w:type="gramStart"/>
+      <w:r>
+        <w:rPr>
+          <w:lang w:val="en-US"/>
+        </w:rPr>
+        <w:t>put(</w:t>
+      </w:r>
+      <w:proofErr w:type="gramEnd"/>
+      <w:r>
+        <w:rPr>
+          <w:lang w:val="en-US"/>
+        </w:rPr>
+        <w:t>1, "a", val1+1);</w:t>
+      </w:r>
+    </w:p>
+    <w:p>
+      <w:pPr>
+        <w:rPr>
+          <w:lang w:val="en-US"/>
+        </w:rPr>
+      </w:pPr>
+      <w:proofErr w:type="gramStart"/>
+      <w:r>
+        <w:rPr>
+          <w:lang w:val="en-US"/>
+        </w:rPr>
+        <w:t>put(</w:t>
+      </w:r>
+      <w:proofErr w:type="gramEnd"/>
+      <w:r>
+        <w:rPr>
+          <w:lang w:val="en-US"/>
+        </w:rPr>
+        <w:t>2, "a", val2+1);</w:t>
+      </w:r>
+    </w:p>
+    <w:p>
+      <w:pPr>
+        <w:rPr>
+          <w:lang w:val="en-US"/>
+        </w:rPr>
+      </w:pPr>
+      <w:proofErr w:type="gramStart"/>
+      <w:r>
+        <w:rPr>
+          <w:lang w:val="en-US"/>
+        </w:rPr>
+        <w:t>commit(</w:t>
+      </w:r>
+      <w:proofErr w:type="gramEnd"/>
+      <w:r>
+        <w:rPr>
+          <w:lang w:val="en-US"/>
+        </w:rPr>
+        <w:t>1);</w:t>
+      </w:r>
+    </w:p>
+    <w:p>
+      <w:pPr>
+        <w:rPr>
+          <w:lang w:val="en-US"/>
+        </w:rPr>
+      </w:pPr>
+      <w:proofErr w:type="gramStart"/>
+      <w:r>
+        <w:rPr>
+          <w:lang w:val="en-US"/>
+        </w:rPr>
+        <w:t>commit(</w:t>
+      </w:r>
+      <w:proofErr w:type="gramEnd"/>
+      <w:r>
+        <w:rPr>
+          <w:lang w:val="en-US"/>
+        </w:rPr>
+        <w:t>2);</w:t>
+      </w:r>
+    </w:p>
+    <w:p>
+      <w:pPr>
+        <w:rPr>
+          <w:rFonts w:hint="eastAsia"/>
+          <w:lang w:val="en-US"/>
+        </w:rPr>
+      </w:pPr>
+      <w:r>
+        <w:rPr>
+          <w:rFonts w:hint="eastAsia"/>
+          <w:lang w:val="en-US"/>
+        </w:rPr>
+        <w:t>那么</w:t>
+      </w:r>
+      <w:r>
+        <w:rPr>
+          <w:rFonts w:hint="eastAsia"/>
+          <w:lang w:val="en-US"/>
+        </w:rPr>
+        <w:t>transaction 1</w:t>
+      </w:r>
+      <w:r>
+        <w:rPr>
+          <w:rFonts w:hint="eastAsia"/>
+          <w:lang w:val="en-US"/>
+        </w:rPr>
+        <w:t>的操作就会</w:t>
+      </w:r>
+      <w:r>
+        <w:rPr>
+          <w:rFonts w:hint="eastAsia"/>
+          <w:lang w:val="en-US"/>
+        </w:rPr>
+        <w:t>overwritten</w:t>
+      </w:r>
+      <w:r>
+        <w:rPr>
+          <w:rFonts w:hint="eastAsia"/>
+          <w:lang w:val="en-US"/>
+        </w:rPr>
+        <w:t>，</w:t>
+      </w:r>
+      <w:r>
+        <w:rPr>
+          <w:rFonts w:hint="eastAsia"/>
+          <w:lang w:val="en-US"/>
+        </w:rPr>
+        <w:t xml:space="preserve"> </w:t>
+      </w:r>
+      <w:r>
+        <w:rPr>
+          <w:rFonts w:hint="eastAsia"/>
+          <w:lang w:val="en-US"/>
+        </w:rPr>
+        <w:t>这个就是</w:t>
+      </w:r>
+      <w:r>
+        <w:rPr>
+          <w:rFonts w:hint="eastAsia"/>
+          <w:lang w:val="en-US"/>
+        </w:rPr>
+        <w:t>update lost</w:t>
+      </w:r>
+      <w:r>
+        <w:rPr>
+          <w:rFonts w:hint="eastAsia"/>
+          <w:lang w:val="en-US"/>
+        </w:rPr>
+        <w:t>。</w:t>
+      </w:r>
+      <w:r>
+        <w:rPr>
+          <w:rFonts w:hint="eastAsia"/>
+          <w:lang w:val="en-US"/>
+        </w:rPr>
+        <w:t xml:space="preserve"> </w:t>
+      </w:r>
+    </w:p>
+    <w:p>
+      <w:pPr>
+        <w:rPr>
+          <w:rFonts w:hint="eastAsia"/>
+          <w:lang w:val="en-US"/>
+        </w:rPr>
+      </w:pPr>
+      <w:r>
+        <w:rPr>
+          <w:rFonts w:hint="eastAsia"/>
+          <w:lang w:val="en-US"/>
+        </w:rPr>
+        <w:t>解决</w:t>
+      </w:r>
+      <w:r>
+        <w:rPr>
+          <w:rFonts w:hint="eastAsia"/>
+          <w:lang w:val="en-US"/>
+        </w:rPr>
+        <w:t>update lost</w:t>
+      </w:r>
+      <w:r>
+        <w:rPr>
+          <w:rFonts w:hint="eastAsia"/>
+          <w:lang w:val="en-US"/>
+        </w:rPr>
+        <w:t>就需要实现</w:t>
+      </w:r>
+      <w:r>
+        <w:rPr>
+          <w:rFonts w:hint="eastAsia"/>
+          <w:lang w:val="en-US"/>
+        </w:rPr>
+        <w:t>repeatable read</w:t>
+      </w:r>
+      <w:r>
+        <w:rPr>
+          <w:rFonts w:hint="eastAsia"/>
+          <w:lang w:val="en-US"/>
+        </w:rPr>
+        <w:t>，</w:t>
+      </w:r>
+      <w:r>
+        <w:rPr>
+          <w:rFonts w:hint="eastAsia"/>
+          <w:lang w:val="en-US"/>
+        </w:rPr>
+        <w:t xml:space="preserve"> </w:t>
+      </w:r>
+      <w:r>
+        <w:rPr>
+          <w:rFonts w:hint="eastAsia"/>
+          <w:lang w:val="en-US"/>
+        </w:rPr>
+        <w:t>意思就是当一个</w:t>
+      </w:r>
+      <w:r>
+        <w:rPr>
+          <w:rFonts w:hint="eastAsia"/>
+          <w:lang w:val="en-US"/>
+        </w:rPr>
+        <w:t>transaction</w:t>
+      </w:r>
+      <w:r>
+        <w:rPr>
+          <w:rFonts w:hint="eastAsia"/>
+          <w:lang w:val="en-US"/>
+        </w:rPr>
+        <w:t>得到一个</w:t>
+      </w:r>
+      <w:r>
+        <w:rPr>
+          <w:rFonts w:hint="eastAsia"/>
+          <w:lang w:val="en-US"/>
+        </w:rPr>
+        <w:t>key</w:t>
+      </w:r>
+      <w:r>
+        <w:rPr>
+          <w:rFonts w:hint="eastAsia"/>
+          <w:lang w:val="en-US"/>
+        </w:rPr>
+        <w:t>的读的</w:t>
+      </w:r>
+      <w:r>
+        <w:rPr>
+          <w:rFonts w:hint="eastAsia"/>
+          <w:lang w:val="en-US"/>
+        </w:rPr>
+        <w:t>lock</w:t>
+      </w:r>
+      <w:r>
+        <w:rPr>
+          <w:rFonts w:hint="eastAsia"/>
+          <w:lang w:val="en-US"/>
+        </w:rPr>
+        <w:t>时，</w:t>
+      </w:r>
+      <w:r>
+        <w:rPr>
+          <w:rFonts w:hint="eastAsia"/>
+          <w:lang w:val="en-US"/>
+        </w:rPr>
+        <w:t xml:space="preserve"> </w:t>
+      </w:r>
+      <w:r>
+        <w:rPr>
+          <w:rFonts w:hint="eastAsia"/>
+          <w:lang w:val="en-US"/>
+        </w:rPr>
+        <w:t>要一直</w:t>
+      </w:r>
+      <w:r>
+        <w:rPr>
+          <w:rFonts w:hint="eastAsia"/>
+          <w:lang w:val="en-US"/>
+        </w:rPr>
+        <w:t>hold</w:t>
+      </w:r>
+      <w:r>
+        <w:rPr>
+          <w:rFonts w:hint="eastAsia"/>
+          <w:lang w:val="en-US"/>
+        </w:rPr>
+        <w:t>这个</w:t>
+      </w:r>
+      <w:r>
+        <w:rPr>
+          <w:rFonts w:hint="eastAsia"/>
+          <w:lang w:val="en-US"/>
+        </w:rPr>
+        <w:t>lock</w:t>
+      </w:r>
+      <w:r>
+        <w:rPr>
+          <w:rFonts w:hint="eastAsia"/>
+          <w:lang w:val="en-US"/>
+        </w:rPr>
+        <w:t>到这个</w:t>
+      </w:r>
+      <w:r>
+        <w:rPr>
+          <w:rFonts w:hint="eastAsia"/>
+          <w:lang w:val="en-US"/>
+        </w:rPr>
+        <w:t>transaction</w:t>
+      </w:r>
+      <w:r>
+        <w:rPr>
+          <w:rFonts w:hint="eastAsia"/>
+          <w:lang w:val="en-US"/>
+        </w:rPr>
+        <w:t>结束为止。</w:t>
+      </w:r>
+      <w:r>
+        <w:rPr>
+          <w:rFonts w:hint="eastAsia"/>
+          <w:lang w:val="en-US"/>
+        </w:rPr>
+        <w:t xml:space="preserve"> </w:t>
+      </w:r>
+      <w:r>
+        <w:rPr>
+          <w:rFonts w:hint="eastAsia"/>
+          <w:lang w:val="en-US"/>
+        </w:rPr>
+        <w:t>这样一来当例子中的第二个</w:t>
+      </w:r>
+      <w:r>
+        <w:rPr>
+          <w:rFonts w:hint="eastAsia"/>
+          <w:lang w:val="en-US"/>
+        </w:rPr>
+        <w:t>transaction</w:t>
+      </w:r>
+      <w:r>
+        <w:rPr>
+          <w:rFonts w:hint="eastAsia"/>
+          <w:lang w:val="en-US"/>
+        </w:rPr>
+        <w:t>要读</w:t>
+      </w:r>
+      <w:r>
+        <w:rPr>
+          <w:rFonts w:hint="eastAsia"/>
+          <w:lang w:val="en-US"/>
+        </w:rPr>
+        <w:t>a</w:t>
+      </w:r>
+      <w:r>
+        <w:rPr>
+          <w:rFonts w:hint="eastAsia"/>
+          <w:lang w:val="en-US"/>
+        </w:rPr>
+        <w:t>的时候就会被拒绝。</w:t>
+      </w:r>
+      <w:r>
+        <w:rPr>
+          <w:rFonts w:hint="eastAsia"/>
+          <w:lang w:val="en-US"/>
+        </w:rPr>
+        <w:t xml:space="preserve"> </w:t>
+      </w:r>
+      <w:r>
+        <w:rPr>
+          <w:rFonts w:hint="eastAsia"/>
+          <w:lang w:val="en-US"/>
+        </w:rPr>
+        <w:t>根据面试官的要求，</w:t>
+      </w:r>
+      <w:r>
+        <w:rPr>
+          <w:rFonts w:hint="eastAsia"/>
+          <w:lang w:val="en-US"/>
+        </w:rPr>
+        <w:t xml:space="preserve"> </w:t>
+      </w:r>
+      <w:r>
+        <w:rPr>
+          <w:rFonts w:hint="eastAsia"/>
+          <w:lang w:val="en-US"/>
+        </w:rPr>
+        <w:t>一般会直接</w:t>
+      </w:r>
+      <w:r>
+        <w:rPr>
+          <w:rFonts w:hint="eastAsia"/>
+          <w:lang w:val="en-US"/>
+        </w:rPr>
+        <w:t>throw</w:t>
+      </w:r>
+      <w:r>
+        <w:rPr>
+          <w:rFonts w:hint="eastAsia"/>
+          <w:lang w:val="en-US"/>
+        </w:rPr>
+        <w:t>一个</w:t>
+      </w:r>
+      <w:r>
+        <w:rPr>
+          <w:rFonts w:hint="eastAsia"/>
+          <w:lang w:val="en-US"/>
+        </w:rPr>
+        <w:t>error</w:t>
+      </w:r>
+      <w:r>
+        <w:rPr>
+          <w:rFonts w:hint="eastAsia"/>
+          <w:lang w:val="en-US"/>
+        </w:rPr>
+        <w:t>然后把第二个</w:t>
+      </w:r>
+      <w:r>
+        <w:rPr>
+          <w:rFonts w:hint="eastAsia"/>
+          <w:lang w:val="en-US"/>
+        </w:rPr>
+        <w:t>transaction</w:t>
+      </w:r>
+      <w:r>
+        <w:rPr>
+          <w:rFonts w:hint="eastAsia"/>
+          <w:lang w:val="en-US"/>
+        </w:rPr>
+        <w:t>取消掉（</w:t>
+      </w:r>
+      <w:r>
+        <w:rPr>
+          <w:rFonts w:hint="eastAsia"/>
+          <w:lang w:val="en-US"/>
+        </w:rPr>
+        <w:t>rollback</w:t>
+      </w:r>
+      <w:r>
+        <w:rPr>
+          <w:rFonts w:hint="eastAsia"/>
+          <w:lang w:val="en-US"/>
+        </w:rPr>
+        <w:t>之前所有已做过的操作）。</w:t>
+      </w:r>
+      <w:r>
+        <w:rPr>
+          <w:rFonts w:hint="eastAsia"/>
+          <w:lang w:val="en-US"/>
+        </w:rPr>
+        <w:t xml:space="preserve"> </w:t>
+      </w:r>
+      <w:r>
+        <w:rPr>
+          <w:rFonts w:hint="eastAsia"/>
+          <w:lang w:val="en-US"/>
+        </w:rPr>
+        <w:t>还有一点要注意的是，</w:t>
+      </w:r>
+      <w:r>
+        <w:rPr>
+          <w:rFonts w:hint="eastAsia"/>
+          <w:lang w:val="en-US"/>
+        </w:rPr>
+        <w:t xml:space="preserve"> </w:t>
+      </w:r>
+      <w:r>
+        <w:rPr>
+          <w:rFonts w:hint="eastAsia"/>
+          <w:lang w:val="en-US"/>
+        </w:rPr>
+        <w:t>这其实是一个单线程题，</w:t>
+      </w:r>
+      <w:r>
+        <w:rPr>
+          <w:rFonts w:hint="eastAsia"/>
+          <w:lang w:val="en-US"/>
+        </w:rPr>
+        <w:t xml:space="preserve"> </w:t>
+      </w:r>
+      <w:r>
+        <w:rPr>
+          <w:rFonts w:hint="eastAsia"/>
+          <w:lang w:val="en-US"/>
+        </w:rPr>
+        <w:t>所以不需要考虑多线程，</w:t>
+      </w:r>
+      <w:r>
+        <w:rPr>
+          <w:rFonts w:hint="eastAsia"/>
+          <w:lang w:val="en-US"/>
+        </w:rPr>
+        <w:t xml:space="preserve"> </w:t>
+      </w:r>
+      <w:r>
+        <w:rPr>
+          <w:rFonts w:hint="eastAsia"/>
+          <w:lang w:val="en-US"/>
+        </w:rPr>
+        <w:t>比如上一个例子中所有</w:t>
+      </w:r>
+      <w:r>
+        <w:rPr>
+          <w:rFonts w:hint="eastAsia"/>
+          <w:lang w:val="en-US"/>
+        </w:rPr>
+        <w:t>code</w:t>
+      </w:r>
+      <w:r>
+        <w:rPr>
+          <w:rFonts w:hint="eastAsia"/>
+          <w:lang w:val="en-US"/>
+        </w:rPr>
+        <w:t>都是有时间先后顺序的，</w:t>
+      </w:r>
+      <w:r>
+        <w:rPr>
+          <w:rFonts w:hint="eastAsia"/>
+          <w:lang w:val="en-US"/>
+        </w:rPr>
+        <w:t xml:space="preserve"> </w:t>
+      </w:r>
+      <w:r>
+        <w:rPr>
+          <w:rFonts w:hint="eastAsia"/>
+          <w:lang w:val="en-US"/>
+        </w:rPr>
+        <w:t>因为他们都发生在同一个</w:t>
+      </w:r>
+      <w:r>
+        <w:rPr>
+          <w:rFonts w:hint="eastAsia"/>
+          <w:lang w:val="en-US"/>
+        </w:rPr>
+        <w:t>thread</w:t>
+      </w:r>
+      <w:r>
+        <w:rPr>
+          <w:rFonts w:hint="eastAsia"/>
+          <w:lang w:val="en-US"/>
+        </w:rPr>
+        <w:t>里。</w:t>
+      </w:r>
+      <w:r>
+        <w:rPr>
+          <w:rFonts w:hint="eastAsia"/>
+          <w:lang w:val="en-US"/>
+        </w:rPr>
+        <w:t xml:space="preserve"> </w:t>
+      </w:r>
+      <w:r>
+        <w:rPr>
+          <w:rFonts w:hint="eastAsia"/>
+          <w:lang w:val="en-US"/>
+        </w:rPr>
+        <w:t>至于在实现锁的这块，</w:t>
+      </w:r>
+      <w:r>
+        <w:rPr>
+          <w:rFonts w:hint="eastAsia"/>
+          <w:lang w:val="en-US"/>
+        </w:rPr>
+        <w:t xml:space="preserve"> </w:t>
+      </w:r>
+      <w:r>
+        <w:rPr>
+          <w:rFonts w:hint="eastAsia"/>
+          <w:lang w:val="en-US"/>
+        </w:rPr>
+        <w:t>可以使用</w:t>
+      </w:r>
+      <w:r>
+        <w:rPr>
+          <w:rFonts w:hint="eastAsia"/>
+          <w:lang w:val="en-US"/>
+        </w:rPr>
+        <w:t>Map</w:t>
+      </w:r>
+      <w:r>
+        <w:rPr>
+          <w:rFonts w:hint="eastAsia"/>
+          <w:lang w:val="en-US"/>
+        </w:rPr>
+        <w:t>来记录当前哪些</w:t>
+      </w:r>
+      <w:r>
+        <w:rPr>
+          <w:rFonts w:hint="eastAsia"/>
+          <w:lang w:val="en-US"/>
+        </w:rPr>
+        <w:t>key</w:t>
+      </w:r>
+      <w:r>
+        <w:rPr>
+          <w:rFonts w:hint="eastAsia"/>
+          <w:lang w:val="en-US"/>
+        </w:rPr>
+        <w:t>已经有读的锁，</w:t>
+      </w:r>
+      <w:r>
+        <w:rPr>
+          <w:rFonts w:hint="eastAsia"/>
+          <w:lang w:val="en-US"/>
+        </w:rPr>
+        <w:t xml:space="preserve"> </w:t>
+      </w:r>
+      <w:r>
+        <w:rPr>
+          <w:rFonts w:hint="eastAsia"/>
+          <w:lang w:val="en-US"/>
+        </w:rPr>
+        <w:t>哪些有写的锁。</w:t>
+      </w:r>
+      <w:r>
+        <w:rPr>
+          <w:rFonts w:hint="eastAsia"/>
+          <w:lang w:val="en-US"/>
+        </w:rPr>
+        <w:t xml:space="preserve"> </w:t>
+      </w:r>
+      <w:r>
+        <w:rPr>
+          <w:rFonts w:hint="eastAsia"/>
+          <w:lang w:val="en-US"/>
+        </w:rPr>
+        <w:t>如果一个</w:t>
+      </w:r>
+      <w:r>
+        <w:rPr>
+          <w:rFonts w:hint="eastAsia"/>
+          <w:lang w:val="en-US"/>
+        </w:rPr>
+        <w:t>key</w:t>
+      </w:r>
+      <w:r>
+        <w:rPr>
+          <w:rFonts w:hint="eastAsia"/>
+          <w:lang w:val="en-US"/>
+        </w:rPr>
+        <w:t>已经有读的锁，</w:t>
+      </w:r>
+      <w:r>
+        <w:rPr>
+          <w:rFonts w:hint="eastAsia"/>
+          <w:lang w:val="en-US"/>
+        </w:rPr>
+        <w:t xml:space="preserve"> </w:t>
+      </w:r>
+      <w:r>
+        <w:rPr>
+          <w:rFonts w:hint="eastAsia"/>
+          <w:lang w:val="en-US"/>
+        </w:rPr>
+        <w:t>那么其他</w:t>
+      </w:r>
+      <w:r>
+        <w:rPr>
+          <w:rFonts w:hint="eastAsia"/>
+          <w:lang w:val="en-US"/>
+        </w:rPr>
+        <w:t>transaction</w:t>
+      </w:r>
+      <w:r>
+        <w:rPr>
+          <w:rFonts w:hint="eastAsia"/>
+          <w:lang w:val="en-US"/>
+        </w:rPr>
+        <w:t>只能获得读的锁，</w:t>
+      </w:r>
+      <w:r>
+        <w:rPr>
+          <w:rFonts w:hint="eastAsia"/>
+          <w:lang w:val="en-US"/>
+        </w:rPr>
+        <w:t xml:space="preserve"> </w:t>
+      </w:r>
+      <w:r>
+        <w:rPr>
+          <w:rFonts w:hint="eastAsia"/>
+          <w:lang w:val="en-US"/>
+        </w:rPr>
+        <w:t>如果一</w:t>
+      </w:r>
+      <w:r>
+        <w:rPr>
+          <w:rFonts w:hint="eastAsia"/>
+          <w:lang w:val="en-US"/>
+        </w:rPr>
+        <w:t>key</w:t>
+      </w:r>
+      <w:r>
+        <w:rPr>
+          <w:rFonts w:hint="eastAsia"/>
+          <w:lang w:val="en-US"/>
+        </w:rPr>
+        <w:t>已经有写的锁，</w:t>
+      </w:r>
+      <w:r>
+        <w:rPr>
+          <w:rFonts w:hint="eastAsia"/>
+          <w:lang w:val="en-US"/>
+        </w:rPr>
+        <w:t xml:space="preserve"> </w:t>
+      </w:r>
+      <w:r>
+        <w:rPr>
+          <w:rFonts w:hint="eastAsia"/>
+          <w:lang w:val="en-US"/>
+        </w:rPr>
+        <w:t>那么其他</w:t>
+      </w:r>
+      <w:r>
+        <w:rPr>
+          <w:rFonts w:hint="eastAsia"/>
+          <w:lang w:val="en-US"/>
+        </w:rPr>
+        <w:t>transaction</w:t>
+      </w:r>
+      <w:r>
+        <w:rPr>
+          <w:rFonts w:hint="eastAsia"/>
+          <w:lang w:val="en-US"/>
+        </w:rPr>
+        <w:t>不能再获得读或写的锁。</w:t>
+      </w:r>
+      <w:r>
+        <w:rPr>
+          <w:rFonts w:hint="eastAsia"/>
+          <w:lang w:val="en-US"/>
+        </w:rPr>
+        <w:t xml:space="preserve"> </w:t>
+      </w:r>
+      <w:r>
+        <w:rPr>
+          <w:rFonts w:hint="eastAsia"/>
+          <w:lang w:val="en-US"/>
+        </w:rPr>
+        <w:t>还有一点要注意的是，</w:t>
+      </w:r>
+      <w:r>
+        <w:rPr>
+          <w:rFonts w:hint="eastAsia"/>
+          <w:lang w:val="en-US"/>
+        </w:rPr>
+        <w:t xml:space="preserve"> </w:t>
+      </w:r>
+      <w:r>
+        <w:rPr>
+          <w:rFonts w:hint="eastAsia"/>
+          <w:lang w:val="en-US"/>
+        </w:rPr>
+        <w:t>一个</w:t>
+      </w:r>
+      <w:r>
+        <w:rPr>
+          <w:rFonts w:hint="eastAsia"/>
+          <w:lang w:val="en-US"/>
+        </w:rPr>
+        <w:t>key</w:t>
+      </w:r>
+      <w:r>
+        <w:rPr>
+          <w:rFonts w:hint="eastAsia"/>
+          <w:lang w:val="en-US"/>
+        </w:rPr>
+        <w:t>上的锁如果只有一个</w:t>
+      </w:r>
+      <w:r>
+        <w:rPr>
+          <w:rFonts w:hint="eastAsia"/>
+          <w:lang w:val="en-US"/>
+        </w:rPr>
+        <w:t>transaction</w:t>
+      </w:r>
+      <w:r>
+        <w:rPr>
+          <w:rFonts w:hint="eastAsia"/>
+          <w:lang w:val="en-US"/>
+        </w:rPr>
+        <w:t>并且此时要求锁的那个</w:t>
+      </w:r>
+      <w:r>
+        <w:rPr>
+          <w:rFonts w:hint="eastAsia"/>
+          <w:lang w:val="en-US"/>
+        </w:rPr>
+        <w:t>transaction</w:t>
+      </w:r>
+      <w:r>
+        <w:rPr>
+          <w:rFonts w:hint="eastAsia"/>
+          <w:lang w:val="en-US"/>
+        </w:rPr>
+        <w:t>就是</w:t>
+      </w:r>
+      <w:r>
+        <w:rPr>
+          <w:rFonts w:hint="eastAsia"/>
+          <w:lang w:val="en-US"/>
+        </w:rPr>
+        <w:t>holding</w:t>
+      </w:r>
+      <w:r>
+        <w:rPr>
+          <w:rFonts w:hint="eastAsia"/>
+          <w:lang w:val="en-US"/>
+        </w:rPr>
+        <w:t>锁的那个</w:t>
+      </w:r>
+      <w:r>
+        <w:rPr>
+          <w:rFonts w:hint="eastAsia"/>
+          <w:lang w:val="en-US"/>
+        </w:rPr>
+        <w:t>transaction</w:t>
+      </w:r>
+      <w:r>
+        <w:rPr>
+          <w:rFonts w:hint="eastAsia"/>
+          <w:lang w:val="en-US"/>
+        </w:rPr>
+        <w:t>，</w:t>
+      </w:r>
+      <w:r>
+        <w:rPr>
+          <w:rFonts w:hint="eastAsia"/>
+          <w:lang w:val="en-US"/>
+        </w:rPr>
+        <w:t xml:space="preserve"> </w:t>
+      </w:r>
+      <w:r>
+        <w:rPr>
+          <w:rFonts w:hint="eastAsia"/>
+          <w:lang w:val="en-US"/>
+        </w:rPr>
+        <w:t>那么这个</w:t>
+      </w:r>
+      <w:r>
+        <w:rPr>
+          <w:rFonts w:hint="eastAsia"/>
+          <w:lang w:val="en-US"/>
+        </w:rPr>
+        <w:t>transaction</w:t>
+      </w:r>
+      <w:r>
+        <w:rPr>
+          <w:rFonts w:hint="eastAsia"/>
+          <w:lang w:val="en-US"/>
+        </w:rPr>
+        <w:t>的读或写应该被允许。</w:t>
+      </w:r>
+      <w:r>
+        <w:rPr>
+          <w:rFonts w:hint="eastAsia"/>
+          <w:lang w:val="en-US"/>
+        </w:rPr>
+        <w:t xml:space="preserve"> </w:t>
+      </w:r>
+      <w:r>
+        <w:rPr>
+          <w:rFonts w:hint="eastAsia"/>
+          <w:lang w:val="en-US"/>
+        </w:rPr>
+        <w:t>如果一个</w:t>
+      </w:r>
+      <w:r>
+        <w:rPr>
+          <w:rFonts w:hint="eastAsia"/>
+          <w:lang w:val="en-US"/>
+        </w:rPr>
+        <w:t>transaction</w:t>
+      </w:r>
+      <w:r>
+        <w:rPr>
+          <w:rFonts w:hint="eastAsia"/>
+          <w:lang w:val="en-US"/>
+        </w:rPr>
+        <w:t>之前改变了一个值，</w:t>
+      </w:r>
+      <w:r>
+        <w:rPr>
+          <w:rFonts w:hint="eastAsia"/>
+          <w:lang w:val="en-US"/>
+        </w:rPr>
+        <w:t xml:space="preserve"> </w:t>
+      </w:r>
+      <w:r>
+        <w:rPr>
+          <w:rFonts w:hint="eastAsia"/>
+          <w:lang w:val="en-US"/>
+        </w:rPr>
+        <w:t>在后来的操作发现有</w:t>
+      </w:r>
+      <w:r>
+        <w:rPr>
+          <w:rFonts w:hint="eastAsia"/>
+          <w:lang w:val="en-US"/>
+        </w:rPr>
+        <w:t>conflict</w:t>
+      </w:r>
+      <w:r>
+        <w:rPr>
+          <w:rFonts w:hint="eastAsia"/>
+          <w:lang w:val="en-US"/>
+        </w:rPr>
+        <w:t>，</w:t>
+      </w:r>
+      <w:r>
+        <w:rPr>
+          <w:rFonts w:hint="eastAsia"/>
+          <w:lang w:val="en-US"/>
+        </w:rPr>
+        <w:t xml:space="preserve"> </w:t>
+      </w:r>
+      <w:r>
+        <w:rPr>
+          <w:rFonts w:hint="eastAsia"/>
+          <w:lang w:val="en-US"/>
+        </w:rPr>
+        <w:t>那么要把这个</w:t>
+      </w:r>
+      <w:r>
+        <w:rPr>
+          <w:rFonts w:hint="eastAsia"/>
+          <w:lang w:val="en-US"/>
+        </w:rPr>
+        <w:t>transaction</w:t>
+      </w:r>
+      <w:r>
+        <w:rPr>
+          <w:rFonts w:hint="eastAsia"/>
+          <w:lang w:val="en-US"/>
+        </w:rPr>
+        <w:t>之前修改过的值都改回原先值。</w:t>
+      </w:r>
+    </w:p>
+    <w:p>
+      <w:pPr>
+        <w:rPr>
+          <w:rFonts w:hint="eastAsia"/>
+          <w:lang w:val="en-US"/>
+        </w:rPr>
+      </w:pPr>
+      <w:r>
+        <w:rPr>
+          <w:rFonts w:hint="eastAsia"/>
+          <w:lang w:val="en-US"/>
+        </w:rPr>
+        <w:t>比如说有这些操作，</w:t>
+      </w:r>
+    </w:p>
+    <w:p>
+      <w:pPr>
+        <w:rPr>
+          <w:lang w:val="en-US"/>
+        </w:rPr>
+      </w:pPr>
+      <w:proofErr w:type="gramStart"/>
+      <w:r>
+        <w:rPr>
+          <w:lang w:val="en-US"/>
+        </w:rPr>
+        <w:lastRenderedPageBreak/>
+        <w:t>start(</w:t>
+      </w:r>
+      <w:proofErr w:type="gramEnd"/>
+      <w:r>
+        <w:rPr>
+          <w:lang w:val="en-US"/>
+        </w:rPr>
+        <w:t>)  // start transaction 1</w:t>
+      </w:r>
+    </w:p>
+    <w:p>
+      <w:pPr>
+        <w:rPr>
+          <w:lang w:val="en-US"/>
+        </w:rPr>
+      </w:pPr>
+      <w:proofErr w:type="gramStart"/>
+      <w:r>
+        <w:rPr>
+          <w:lang w:val="en-US"/>
+        </w:rPr>
+        <w:t>start(</w:t>
+      </w:r>
+      <w:proofErr w:type="gramEnd"/>
+      <w:r>
+        <w:rPr>
+          <w:lang w:val="en-US"/>
+        </w:rPr>
+        <w:t>) // start transaction 2</w:t>
+      </w:r>
+    </w:p>
+    <w:p>
+      <w:pPr>
+        <w:rPr>
+          <w:lang w:val="en-US"/>
+        </w:rPr>
+      </w:pPr>
+      <w:r>
+        <w:rPr>
+          <w:lang w:val="en-US"/>
+        </w:rPr>
+        <w:t xml:space="preserve">int val1 = </w:t>
+      </w:r>
+      <w:proofErr w:type="gramStart"/>
+      <w:r>
+        <w:rPr>
+          <w:lang w:val="en-US"/>
+        </w:rPr>
+        <w:t>get(</w:t>
+      </w:r>
+      <w:proofErr w:type="gramEnd"/>
+      <w:r>
+        <w:rPr>
+          <w:lang w:val="en-US"/>
+        </w:rPr>
+        <w:t>1, "a");</w:t>
+      </w:r>
+    </w:p>
+    <w:p>
+      <w:pPr>
+        <w:rPr>
+          <w:lang w:val="en-US"/>
+        </w:rPr>
+      </w:pPr>
+      <w:proofErr w:type="gramStart"/>
+      <w:r>
+        <w:rPr>
+          <w:lang w:val="en-US"/>
+        </w:rPr>
+        <w:t>put(</w:t>
+      </w:r>
+      <w:proofErr w:type="gramEnd"/>
+      <w:r>
+        <w:rPr>
+          <w:lang w:val="en-US"/>
+        </w:rPr>
+        <w:t>2, "b", 2);</w:t>
+      </w:r>
+    </w:p>
+    <w:p>
+      <w:pPr>
+        <w:rPr>
+          <w:lang w:val="en-US"/>
+        </w:rPr>
+      </w:pPr>
+      <w:proofErr w:type="gramStart"/>
+      <w:r>
+        <w:rPr>
+          <w:lang w:val="en-US"/>
+        </w:rPr>
+        <w:t>put(</w:t>
+      </w:r>
+      <w:proofErr w:type="gramEnd"/>
+      <w:r>
+        <w:rPr>
+          <w:lang w:val="en-US"/>
+        </w:rPr>
+        <w:t>2, "a", 2);</w:t>
+      </w:r>
+    </w:p>
+    <w:p>
+      <w:pPr>
+        <w:rPr>
+          <w:lang w:val="en-US"/>
+        </w:rPr>
+      </w:pPr>
+      <w:proofErr w:type="gramStart"/>
+      <w:r>
+        <w:rPr>
+          <w:lang w:val="en-US"/>
+        </w:rPr>
+        <w:t>commit(</w:t>
+      </w:r>
+      <w:proofErr w:type="gramEnd"/>
+      <w:r>
+        <w:rPr>
+          <w:lang w:val="en-US"/>
+        </w:rPr>
+        <w:t>1);</w:t>
+      </w:r>
+    </w:p>
+    <w:p>
+      <w:pPr>
+        <w:rPr>
+          <w:lang w:val="en-US"/>
+        </w:rPr>
+      </w:pPr>
+      <w:proofErr w:type="gramStart"/>
+      <w:r>
+        <w:rPr>
+          <w:lang w:val="en-US"/>
+        </w:rPr>
+        <w:t>commit(</w:t>
+      </w:r>
+      <w:proofErr w:type="gramEnd"/>
+      <w:r>
+        <w:rPr>
+          <w:lang w:val="en-US"/>
+        </w:rPr>
+        <w:t>2);</w:t>
+      </w:r>
+    </w:p>
+    <w:p>
+      <w:pPr>
+        <w:rPr>
+          <w:lang w:val="en-US"/>
+        </w:rPr>
+      </w:pPr>
+    </w:p>
+    <w:p>
+      <w:pPr>
+        <w:rPr>
+          <w:lang w:val="en-US"/>
+        </w:rPr>
+      </w:pPr>
+      <w:r>
+        <w:rPr>
+          <w:rFonts w:hint="eastAsia"/>
+          <w:lang w:val="en-US"/>
+        </w:rPr>
+        <w:t>当</w:t>
+      </w:r>
+      <w:r>
+        <w:rPr>
+          <w:rFonts w:hint="eastAsia"/>
+          <w:lang w:val="en-US"/>
+        </w:rPr>
+        <w:t xml:space="preserve">transaction 2 </w:t>
+      </w:r>
+      <w:r>
+        <w:rPr>
+          <w:rFonts w:hint="eastAsia"/>
+          <w:lang w:val="en-US"/>
+        </w:rPr>
+        <w:t>改</w:t>
+      </w:r>
+      <w:r>
+        <w:rPr>
+          <w:rFonts w:hint="eastAsia"/>
+          <w:lang w:val="en-US"/>
+        </w:rPr>
+        <w:t>b</w:t>
+      </w:r>
+      <w:r>
+        <w:rPr>
+          <w:rFonts w:hint="eastAsia"/>
+          <w:lang w:val="en-US"/>
+        </w:rPr>
+        <w:t>的值时，</w:t>
+      </w:r>
+      <w:r>
+        <w:rPr>
+          <w:rFonts w:hint="eastAsia"/>
+          <w:lang w:val="en-US"/>
+        </w:rPr>
+        <w:t xml:space="preserve"> b</w:t>
+      </w:r>
+      <w:r>
+        <w:rPr>
+          <w:rFonts w:hint="eastAsia"/>
+          <w:lang w:val="en-US"/>
+        </w:rPr>
+        <w:t>的值可以被成功修改，</w:t>
+      </w:r>
+      <w:r>
+        <w:rPr>
+          <w:rFonts w:hint="eastAsia"/>
+          <w:lang w:val="en-US"/>
+        </w:rPr>
+        <w:t xml:space="preserve"> </w:t>
+      </w:r>
+      <w:r>
+        <w:rPr>
+          <w:rFonts w:hint="eastAsia"/>
+          <w:lang w:val="en-US"/>
+        </w:rPr>
+        <w:t>但是当</w:t>
+      </w:r>
+      <w:r>
+        <w:rPr>
+          <w:rFonts w:hint="eastAsia"/>
+          <w:lang w:val="en-US"/>
+        </w:rPr>
+        <w:t xml:space="preserve">transaction 2 </w:t>
+      </w:r>
+      <w:r>
+        <w:rPr>
+          <w:rFonts w:hint="eastAsia"/>
+          <w:lang w:val="en-US"/>
+        </w:rPr>
+        <w:t>修改</w:t>
+      </w:r>
+      <w:r>
+        <w:rPr>
+          <w:rFonts w:hint="eastAsia"/>
+          <w:lang w:val="en-US"/>
+        </w:rPr>
+        <w:t>a</w:t>
+      </w:r>
+      <w:r>
+        <w:rPr>
+          <w:rFonts w:hint="eastAsia"/>
+          <w:lang w:val="en-US"/>
+        </w:rPr>
+        <w:t>的值时，因为此时</w:t>
+      </w:r>
+      <w:r>
+        <w:rPr>
+          <w:rFonts w:hint="eastAsia"/>
+          <w:lang w:val="en-US"/>
+        </w:rPr>
+        <w:t>a</w:t>
+      </w:r>
+      <w:r>
+        <w:rPr>
+          <w:rFonts w:hint="eastAsia"/>
+          <w:lang w:val="en-US"/>
+        </w:rPr>
+        <w:t>的</w:t>
+      </w:r>
+      <w:r>
+        <w:rPr>
+          <w:rFonts w:hint="eastAsia"/>
+          <w:lang w:val="en-US"/>
+        </w:rPr>
+        <w:t>lock</w:t>
+      </w:r>
+      <w:r>
+        <w:rPr>
+          <w:rFonts w:hint="eastAsia"/>
+          <w:lang w:val="en-US"/>
+        </w:rPr>
+        <w:t>已经被</w:t>
+      </w:r>
+      <w:r>
+        <w:rPr>
+          <w:rFonts w:hint="eastAsia"/>
+          <w:lang w:val="en-US"/>
+        </w:rPr>
+        <w:t>transaction 1 hold</w:t>
+      </w:r>
+      <w:r>
+        <w:rPr>
+          <w:rFonts w:hint="eastAsia"/>
+          <w:lang w:val="en-US"/>
+        </w:rPr>
+        <w:t>，</w:t>
+      </w:r>
+      <w:r>
+        <w:rPr>
+          <w:rFonts w:hint="eastAsia"/>
+          <w:lang w:val="en-US"/>
+        </w:rPr>
+        <w:t xml:space="preserve"> </w:t>
+      </w:r>
+      <w:r>
+        <w:rPr>
+          <w:rFonts w:hint="eastAsia"/>
+          <w:lang w:val="en-US"/>
+        </w:rPr>
+        <w:t>所以这里有一个</w:t>
+      </w:r>
+      <w:r>
+        <w:rPr>
+          <w:rFonts w:hint="eastAsia"/>
+          <w:lang w:val="en-US"/>
+        </w:rPr>
+        <w:t>conflict</w:t>
+      </w:r>
+      <w:r>
+        <w:rPr>
+          <w:rFonts w:hint="eastAsia"/>
+          <w:lang w:val="en-US"/>
+        </w:rPr>
+        <w:t>，</w:t>
+      </w:r>
+      <w:r>
+        <w:rPr>
+          <w:rFonts w:hint="eastAsia"/>
+          <w:lang w:val="en-US"/>
+        </w:rPr>
+        <w:t xml:space="preserve"> </w:t>
+      </w:r>
+      <w:r>
+        <w:rPr>
+          <w:rFonts w:hint="eastAsia"/>
+          <w:lang w:val="en-US"/>
+        </w:rPr>
+        <w:t>所以</w:t>
+      </w:r>
+      <w:r>
+        <w:rPr>
+          <w:rFonts w:hint="eastAsia"/>
+          <w:lang w:val="en-US"/>
+        </w:rPr>
+        <w:t>transaction 2</w:t>
+      </w:r>
+      <w:r>
+        <w:rPr>
+          <w:rFonts w:hint="eastAsia"/>
+          <w:lang w:val="en-US"/>
+        </w:rPr>
+        <w:t>要被</w:t>
+      </w:r>
+      <w:r>
+        <w:rPr>
+          <w:rFonts w:hint="eastAsia"/>
+          <w:lang w:val="en-US"/>
+        </w:rPr>
+        <w:t>cancel</w:t>
+      </w:r>
+      <w:r>
+        <w:rPr>
+          <w:rFonts w:hint="eastAsia"/>
+          <w:lang w:val="en-US"/>
+        </w:rPr>
+        <w:t>掉。这里可以用一个</w:t>
+      </w:r>
+      <w:r>
+        <w:rPr>
+          <w:rFonts w:hint="eastAsia"/>
+          <w:lang w:val="en-US"/>
+        </w:rPr>
+        <w:t>Map</w:t>
+      </w:r>
+      <w:r>
+        <w:rPr>
+          <w:rFonts w:hint="eastAsia"/>
+          <w:lang w:val="en-US"/>
+        </w:rPr>
+        <w:t>来记录一个</w:t>
+      </w:r>
+      <w:r>
+        <w:rPr>
+          <w:rFonts w:hint="eastAsia"/>
+          <w:lang w:val="en-US"/>
+        </w:rPr>
+        <w:t>key</w:t>
+      </w:r>
+      <w:r>
+        <w:rPr>
+          <w:rFonts w:hint="eastAsia"/>
+          <w:lang w:val="en-US"/>
+        </w:rPr>
+        <w:t>和它原先的值，</w:t>
+      </w:r>
+      <w:r>
+        <w:rPr>
+          <w:rFonts w:hint="eastAsia"/>
+          <w:lang w:val="en-US"/>
+        </w:rPr>
+        <w:t xml:space="preserve"> </w:t>
+      </w:r>
+      <w:r>
+        <w:rPr>
+          <w:rFonts w:hint="eastAsia"/>
+          <w:lang w:val="en-US"/>
+        </w:rPr>
+        <w:t>每一个</w:t>
+      </w:r>
+      <w:r>
+        <w:rPr>
+          <w:rFonts w:hint="eastAsia"/>
+          <w:lang w:val="en-US"/>
+        </w:rPr>
+        <w:t>transaction</w:t>
+      </w:r>
+      <w:r>
+        <w:rPr>
+          <w:rFonts w:hint="eastAsia"/>
+          <w:lang w:val="en-US"/>
+        </w:rPr>
+        <w:t>都有一个这样的</w:t>
+      </w:r>
+      <w:r>
+        <w:rPr>
+          <w:rFonts w:hint="eastAsia"/>
+          <w:lang w:val="en-US"/>
+        </w:rPr>
+        <w:t>map</w:t>
+      </w:r>
+      <w:r>
+        <w:rPr>
+          <w:rFonts w:hint="eastAsia"/>
+          <w:lang w:val="en-US"/>
+        </w:rPr>
+        <w:t>。</w:t>
+      </w:r>
+      <w:r>
+        <w:rPr>
+          <w:rFonts w:hint="eastAsia"/>
+          <w:lang w:val="en-US"/>
+        </w:rPr>
+        <w:t xml:space="preserve"> </w:t>
+      </w:r>
+      <w:r>
+        <w:rPr>
+          <w:rFonts w:hint="eastAsia"/>
+          <w:lang w:val="en-US"/>
+        </w:rPr>
+        <w:t>当发现一个</w:t>
+      </w:r>
+      <w:r>
+        <w:rPr>
+          <w:rFonts w:hint="eastAsia"/>
+          <w:lang w:val="en-US"/>
+        </w:rPr>
+        <w:t>transaction</w:t>
+      </w:r>
+      <w:r>
+        <w:rPr>
+          <w:rFonts w:hint="eastAsia"/>
+          <w:lang w:val="en-US"/>
+        </w:rPr>
+        <w:t>需要被</w:t>
+      </w:r>
+      <w:r>
+        <w:rPr>
+          <w:rFonts w:hint="eastAsia"/>
+          <w:lang w:val="en-US"/>
+        </w:rPr>
+        <w:t>cancel</w:t>
+      </w:r>
+      <w:r>
+        <w:rPr>
+          <w:rFonts w:hint="eastAsia"/>
+          <w:lang w:val="en-US"/>
+        </w:rPr>
+        <w:t>时，</w:t>
+      </w:r>
+      <w:r>
+        <w:rPr>
+          <w:rFonts w:hint="eastAsia"/>
+          <w:lang w:val="en-US"/>
+        </w:rPr>
+        <w:t xml:space="preserve"> </w:t>
+      </w:r>
+      <w:r>
+        <w:rPr>
+          <w:rFonts w:hint="eastAsia"/>
+          <w:lang w:val="en-US"/>
+        </w:rPr>
+        <w:t>把这个</w:t>
+      </w:r>
+      <w:r>
+        <w:rPr>
+          <w:rFonts w:hint="eastAsia"/>
+          <w:lang w:val="en-US"/>
+        </w:rPr>
+        <w:t>transaction</w:t>
+      </w:r>
+      <w:r>
+        <w:rPr>
+          <w:rFonts w:hint="eastAsia"/>
+          <w:lang w:val="en-US"/>
+        </w:rPr>
+        <w:t>之前改过的所有</w:t>
+      </w:r>
+      <w:r>
+        <w:rPr>
+          <w:rFonts w:hint="eastAsia"/>
+          <w:lang w:val="en-US"/>
+        </w:rPr>
+        <w:t>key</w:t>
+      </w:r>
+      <w:r>
+        <w:rPr>
+          <w:rFonts w:hint="eastAsia"/>
+          <w:lang w:val="en-US"/>
+        </w:rPr>
+        <w:t>都要恢复原来的值。这道题的基本就是这个意思了。面试的时候要跟面试官讨论到底要实现那种</w:t>
+      </w:r>
+      <w:r>
+        <w:rPr>
+          <w:rFonts w:hint="eastAsia"/>
+          <w:lang w:val="en-US"/>
+        </w:rPr>
+        <w:t>isolation level</w:t>
+      </w:r>
+      <w:r>
+        <w:rPr>
+          <w:rFonts w:hint="eastAsia"/>
+          <w:lang w:val="en-US"/>
+        </w:rPr>
+        <w:t>。</w:t>
+      </w:r>
+      <w:r>
+        <w:rPr>
+          <w:rFonts w:hint="eastAsia"/>
+          <w:lang w:val="en-US"/>
+        </w:rPr>
+        <w:t xml:space="preserve"> isolation level</w:t>
+      </w:r>
+      <w:r>
+        <w:rPr>
+          <w:rFonts w:hint="eastAsia"/>
+          <w:lang w:val="en-US"/>
+        </w:rPr>
+        <w:t>越高越复杂。</w:t>
+      </w:r>
+    </w:p>
+    <w:p/>
+    <w:p>
+      <w:pPr>
+        <w:rPr>
+          <w:rFonts w:hint="eastAsia"/>
+        </w:rPr>
+      </w:pPr>
+      <w:r>
+        <w:rPr>
+          <w:rFonts w:hint="eastAsia"/>
+        </w:rPr>
+        <w:t>請教</w:t>
+      </w:r>
+      <w:r>
+        <w:rPr>
+          <w:rFonts w:hint="eastAsia"/>
+        </w:rPr>
+        <w:t xml:space="preserve">Dropbox Onsite </w:t>
+      </w:r>
+      <w:r>
+        <w:rPr>
+          <w:rFonts w:hint="eastAsia"/>
+        </w:rPr>
+        <w:t>題</w:t>
+      </w:r>
+      <w:r>
+        <w:rPr>
+          <w:rFonts w:hint="eastAsia"/>
+        </w:rPr>
+        <w:t>KV Store</w:t>
+      </w:r>
+    </w:p>
+    <w:p/>
+    <w:p>
+      <w:r>
+        <w:t xml:space="preserve">- OpenTransaction </w:t>
+      </w:r>
+    </w:p>
+    <w:p>
+      <w:r>
+        <w:t xml:space="preserve">- </w:t>
+      </w:r>
+      <w:proofErr w:type="gramStart"/>
+      <w:r>
+        <w:t>read(</w:t>
+      </w:r>
+      <w:proofErr w:type="gramEnd"/>
+      <w:r>
+        <w:t>transactionId, key)</w:t>
+      </w:r>
+    </w:p>
+    <w:p>
+      <w:r>
+        <w:t xml:space="preserve">- </w:t>
+      </w:r>
+      <w:proofErr w:type="gramStart"/>
+      <w:r>
+        <w:t>write(</w:t>
+      </w:r>
+      <w:proofErr w:type="gramEnd"/>
+      <w:r>
+        <w:t>transactionId, key, value)</w:t>
+      </w:r>
+    </w:p>
+    <w:p>
+      <w:r>
+        <w:t>- commit(transactionId)</w:t>
+      </w:r>
+    </w:p>
+    <w:p/>
+    <w:p>
+      <w:r>
+        <w:rPr>
+          <w:rFonts w:hint="eastAsia"/>
+        </w:rPr>
+        <w:t xml:space="preserve">LZ </w:t>
+      </w:r>
+      <w:r>
+        <w:rPr>
+          <w:rFonts w:hint="eastAsia"/>
+        </w:rPr>
+        <w:t>下周</w:t>
+      </w:r>
+      <w:r>
+        <w:rPr>
+          <w:rFonts w:hint="eastAsia"/>
+        </w:rPr>
+        <w:t xml:space="preserve">onsite, </w:t>
+      </w:r>
+      <w:r>
+        <w:rPr>
+          <w:rFonts w:hint="eastAsia"/>
+        </w:rPr>
+        <w:t>看了地裡面巾也不明這條問甚麼</w:t>
+      </w:r>
+      <w:r>
+        <w:rPr>
+          <w:rFonts w:hint="eastAsia"/>
+        </w:rPr>
+        <w:t xml:space="preserve">, </w:t>
+      </w:r>
+      <w:r>
+        <w:rPr>
+          <w:rFonts w:hint="eastAsia"/>
+        </w:rPr>
+        <w:t>很不甘想知道這道題的具體解法</w:t>
+      </w:r>
+    </w:p>
+    <w:p/>
+    <w:p/>
+    <w:p/>
+    <w:p>
+      <w:pPr>
+        <w:rPr>
+          <w:b/>
+          <w:color w:val="FF0000"/>
+        </w:rPr>
+      </w:pPr>
+      <w:r>
+        <w:rPr>
+          <w:rFonts w:hint="eastAsia"/>
+          <w:b/>
+          <w:color w:val="FF0000"/>
+        </w:rPr>
+        <w:t>就是一个类似</w:t>
+      </w:r>
+      <w:r>
+        <w:rPr>
+          <w:rFonts w:hint="eastAsia"/>
+          <w:b/>
+          <w:color w:val="FF0000"/>
+        </w:rPr>
+        <w:t>database design</w:t>
+      </w:r>
+      <w:r>
+        <w:rPr>
+          <w:rFonts w:hint="eastAsia"/>
+          <w:b/>
+          <w:color w:val="FF0000"/>
+        </w:rPr>
+        <w:t>的题吧，只要保证</w:t>
+      </w:r>
+      <w:r>
+        <w:rPr>
+          <w:rFonts w:hint="eastAsia"/>
+          <w:b/>
+          <w:color w:val="FF0000"/>
+        </w:rPr>
+        <w:t>consistency</w:t>
+      </w:r>
+      <w:r>
+        <w:rPr>
+          <w:rFonts w:hint="eastAsia"/>
+          <w:b/>
+          <w:color w:val="FF0000"/>
+        </w:rPr>
+        <w:t>，我是用的一个</w:t>
+      </w:r>
+      <w:r>
+        <w:rPr>
+          <w:rFonts w:hint="eastAsia"/>
+          <w:b/>
+          <w:color w:val="FF0000"/>
+        </w:rPr>
+        <w:t>key</w:t>
+      </w:r>
+      <w:r>
+        <w:rPr>
+          <w:rFonts w:hint="eastAsia"/>
+          <w:b/>
+          <w:color w:val="FF0000"/>
+        </w:rPr>
+        <w:t>一个</w:t>
+      </w:r>
+      <w:r>
+        <w:rPr>
+          <w:rFonts w:hint="eastAsia"/>
+          <w:b/>
+          <w:color w:val="FF0000"/>
+        </w:rPr>
+        <w:t>lock</w:t>
+      </w:r>
+      <w:r>
+        <w:rPr>
+          <w:rFonts w:hint="eastAsia"/>
+          <w:b/>
+          <w:color w:val="FF0000"/>
+        </w:rPr>
+        <w:t>。</w:t>
+      </w:r>
+    </w:p>
+    <w:p/>
+    <w:p/>
+    <w:p>
+      <w:pPr>
+        <w:rPr>
+          <w:rFonts w:hint="eastAsia"/>
+        </w:rPr>
+      </w:pPr>
+    </w:p>
+    <w:p/>
+    <w:p/>
+    <w:p>
+      <w:r>
+        <w:rPr>
+          <w:rFonts w:hint="eastAsia"/>
+        </w:rPr>
+        <w:t>2</w:t>
+      </w:r>
+      <w:r>
+        <w:rPr>
+          <w:rFonts w:hint="eastAsia"/>
+        </w:rPr>
+        <w:t>：</w:t>
+      </w:r>
+      <w:r>
+        <w:rPr>
+          <w:rFonts w:hint="eastAsia"/>
+        </w:rPr>
+        <w:t xml:space="preserve"> Coding. </w:t>
+      </w:r>
+      <w:r>
+        <w:rPr>
+          <w:rFonts w:hint="eastAsia"/>
+        </w:rPr>
+        <w:t>多线程题目。</w:t>
+      </w:r>
+      <w:r>
+        <w:rPr>
+          <w:rFonts w:hint="eastAsia"/>
+        </w:rPr>
+        <w:t xml:space="preserve"> </w:t>
+      </w:r>
+      <w:r>
+        <w:rPr>
+          <w:rFonts w:hint="eastAsia"/>
+        </w:rPr>
+        <w:t>具体忘记了，</w:t>
+      </w:r>
+      <w:r>
+        <w:rPr>
+          <w:rFonts w:hint="eastAsia"/>
+        </w:rPr>
+        <w:t xml:space="preserve"> </w:t>
+      </w:r>
+      <w:r>
+        <w:rPr>
+          <w:rFonts w:hint="eastAsia"/>
+        </w:rPr>
+        <w:t>实现一个方法，</w:t>
+      </w:r>
+      <w:r>
+        <w:rPr>
+          <w:rFonts w:hint="eastAsia"/>
+        </w:rPr>
+        <w:t xml:space="preserve"> def(Task task, long dealy)  task </w:t>
+      </w:r>
+      <w:r>
+        <w:rPr>
+          <w:rFonts w:hint="eastAsia"/>
+        </w:rPr>
+        <w:t>是个</w:t>
+      </w:r>
+      <w:r>
+        <w:rPr>
+          <w:rFonts w:hint="eastAsia"/>
+        </w:rPr>
+        <w:t>interface</w:t>
+      </w:r>
+      <w:r>
+        <w:rPr>
+          <w:rFonts w:hint="eastAsia"/>
+        </w:rPr>
+        <w:t>，</w:t>
+      </w:r>
+      <w:r>
+        <w:rPr>
+          <w:rFonts w:hint="eastAsia"/>
+        </w:rPr>
+        <w:t xml:space="preserve"> </w:t>
+      </w:r>
+      <w:r>
+        <w:rPr>
+          <w:rFonts w:hint="eastAsia"/>
+        </w:rPr>
+        <w:t>有个</w:t>
+      </w:r>
+      <w:r>
+        <w:rPr>
+          <w:rFonts w:hint="eastAsia"/>
+        </w:rPr>
+        <w:t>action()</w:t>
+      </w:r>
+      <w:r>
+        <w:rPr>
+          <w:rFonts w:hint="eastAsia"/>
+        </w:rPr>
+        <w:t>方法。</w:t>
+      </w:r>
+      <w:r>
+        <w:rPr>
+          <w:rFonts w:hint="eastAsia"/>
+        </w:rPr>
+        <w:t xml:space="preserve"> </w:t>
+      </w:r>
+      <w:r>
+        <w:rPr>
+          <w:rFonts w:hint="eastAsia"/>
+        </w:rPr>
+        <w:t>用户端用调用</w:t>
+      </w:r>
+      <w:r>
+        <w:rPr>
+          <w:rFonts w:hint="eastAsia"/>
+        </w:rPr>
+        <w:t>def</w:t>
+      </w:r>
+      <w:r>
+        <w:rPr>
+          <w:rFonts w:hint="eastAsia"/>
+        </w:rPr>
+        <w:t>方法，</w:t>
+      </w:r>
+      <w:r>
+        <w:rPr>
+          <w:rFonts w:hint="eastAsia"/>
+        </w:rPr>
+        <w:t xml:space="preserve"> </w:t>
+      </w:r>
+      <w:r>
+        <w:rPr>
+          <w:rFonts w:hint="eastAsia"/>
+        </w:rPr>
+        <w:t>然后</w:t>
+      </w:r>
+      <w:r>
+        <w:rPr>
+          <w:rFonts w:hint="eastAsia"/>
+        </w:rPr>
+        <w:t>task</w:t>
+      </w:r>
+      <w:r>
+        <w:rPr>
+          <w:rFonts w:hint="eastAsia"/>
+        </w:rPr>
+        <w:t>将会在延迟后执行。里面涉及到</w:t>
+      </w:r>
+      <w:r>
+        <w:rPr>
+          <w:rFonts w:hint="eastAsia"/>
+        </w:rPr>
+        <w:t>lock, condition, notify,wait</w:t>
+      </w:r>
+      <w:r>
+        <w:rPr>
+          <w:rFonts w:hint="eastAsia"/>
+        </w:rPr>
+        <w:t>之类，小伙伴要是去面</w:t>
+      </w:r>
+      <w:r>
+        <w:rPr>
+          <w:rFonts w:hint="eastAsia"/>
+        </w:rPr>
+        <w:t>Dropbox</w:t>
+      </w:r>
+      <w:r>
+        <w:rPr>
+          <w:rFonts w:hint="eastAsia"/>
+        </w:rPr>
+        <w:t>就多看看多线程相关吧。</w:t>
+      </w:r>
+    </w:p>
     <w:p/>
     <w:p/>
     <w:p/>
     <w:p/>
     <w:p/>
     <w:p/>
+    <w:p/>
+    <w:p/>
+    <w:p>
+      <w:r>
+        <w:rPr>
+          <w:rFonts w:hint="eastAsia"/>
+        </w:rPr>
+        <w:t>一个年轻白小哥。问了</w:t>
+      </w:r>
+      <w:r>
+        <w:rPr>
+          <w:rFonts w:hint="eastAsia"/>
+        </w:rPr>
+        <w:t xml:space="preserve"> TokenBucket</w:t>
+      </w:r>
+      <w:r>
+        <w:rPr>
+          <w:rFonts w:hint="eastAsia"/>
+        </w:rPr>
+        <w:t>。一个</w:t>
+      </w:r>
+      <w:r>
+        <w:rPr>
+          <w:rFonts w:hint="eastAsia"/>
+        </w:rPr>
+        <w:t xml:space="preserve"> class TokenBucket</w:t>
+      </w:r>
+      <w:r>
+        <w:rPr>
+          <w:rFonts w:hint="eastAsia"/>
+        </w:rPr>
+        <w:t>，有</w:t>
+      </w:r>
+      <w:r>
+        <w:rPr>
+          <w:rFonts w:hint="eastAsia"/>
+        </w:rPr>
+        <w:t>max_capacity</w:t>
+      </w:r>
+      <w:r>
+        <w:rPr>
+          <w:rFonts w:hint="eastAsia"/>
+        </w:rPr>
+        <w:t>，</w:t>
+      </w:r>
+      <w:r>
+        <w:rPr>
+          <w:rFonts w:hint="eastAsia"/>
+        </w:rPr>
+        <w:t xml:space="preserve">fill_rate </w:t>
+      </w:r>
+      <w:r>
+        <w:rPr>
+          <w:rFonts w:hint="eastAsia"/>
+        </w:rPr>
+        <w:t>两个属性，要求实现</w:t>
+      </w:r>
+      <w:r>
+        <w:rPr>
+          <w:rFonts w:hint="eastAsia"/>
+        </w:rPr>
+        <w:t xml:space="preserve"> get (int n) function</w:t>
+      </w:r>
+      <w:r>
+        <w:rPr>
+          <w:rFonts w:hint="eastAsia"/>
+        </w:rPr>
+        <w:t>，</w:t>
+      </w:r>
+      <w:r>
+        <w:rPr>
+          <w:rFonts w:hint="eastAsia"/>
+        </w:rPr>
+        <w:t>thread safe</w:t>
+      </w:r>
+      <w:r>
+        <w:rPr>
+          <w:rFonts w:hint="eastAsia"/>
+        </w:rPr>
+        <w:t>。</w:t>
+      </w:r>
+    </w:p>
+    <w:p/>
+    <w:p>
+      <w:r>
+        <w:rPr>
+          <w:rFonts w:hint="eastAsia"/>
+        </w:rPr>
+        <w:t>Follow</w:t>
+      </w:r>
+      <w:r>
+        <w:t xml:space="preserve"> </w:t>
+      </w:r>
+      <w:r>
+        <w:rPr>
+          <w:rFonts w:hint="eastAsia"/>
+        </w:rPr>
+        <w:t>up</w:t>
+      </w:r>
+      <w:r>
+        <w:rPr>
+          <w:rFonts w:hint="eastAsia"/>
+        </w:rPr>
+        <w:t>，另加一个</w:t>
+      </w:r>
+      <w:r>
+        <w:rPr>
+          <w:rFonts w:hint="eastAsia"/>
+        </w:rPr>
+        <w:t xml:space="preserve"> put (int n) function.</w:t>
+      </w:r>
+    </w:p>
     <w:p/>
     <w:p/>
     <w:p/>
